--- a/DkIT-Continuous-Assessment-Coversheet.docx
+++ b/DkIT-Continuous-Assessment-Coversheet.docx
@@ -1,6 +1,6 @@
 
 <file path=word/document.xml><?xml version="1.0" encoding="utf-8"?>
-<w:document xmlns:wpc="http://schemas.microsoft.com/office/word/2010/wordprocessingCanvas" xmlns:cx="http://schemas.microsoft.com/office/drawing/2014/chartex" xmlns:cx1="http://schemas.microsoft.com/office/drawing/2015/9/8/chartex" xmlns:cx2="http://schemas.microsoft.com/office/drawing/2015/10/21/chartex" xmlns:cx3="http://schemas.microsoft.com/office/drawing/2016/5/9/chartex" xmlns:cx4="http://schemas.microsoft.com/office/drawing/2016/5/10/chartex" xmlns:cx5="http://schemas.microsoft.com/office/drawing/2016/5/11/chartex" xmlns:cx6="http://schemas.microsoft.com/office/drawing/2016/5/12/chartex" xmlns:cx7="http://schemas.microsoft.com/office/drawing/2016/5/13/chartex" xmlns:cx8="http://schemas.microsoft.com/office/drawing/2016/5/14/chartex" xmlns:mc="http://schemas.openxmlformats.org/markup-compatibility/2006" xmlns:aink="http://schemas.microsoft.com/office/drawing/2016/ink" xmlns:am3d="http://schemas.microsoft.com/office/drawing/2017/model3d" xmlns:o="urn:schemas-microsoft-com:office:office" xmlns:r="http://schemas.openxmlformats.org/officeDocument/2006/relationships" xmlns:m="http://schemas.openxmlformats.org/officeDocument/2006/math" xmlns:v="urn:schemas-microsoft-com:vml" xmlns:wp14="http://schemas.microsoft.com/office/word/2010/wordprocessingDrawing" xmlns:wp="http://schemas.openxmlformats.org/drawingml/2006/wordprocessingDrawing" xmlns:w10="urn:schemas-microsoft-com:office:word" xmlns:w="http://schemas.openxmlformats.org/wordprocessingml/2006/main" xmlns:w14="http://schemas.microsoft.com/office/word/2010/wordml" xmlns:w15="http://schemas.microsoft.com/office/word/2012/wordml" xmlns:w16cex="http://schemas.microsoft.com/office/word/2018/wordml/cex" xmlns:w16cid="http://schemas.microsoft.com/office/word/2016/wordml/cid" xmlns:w16="http://schemas.microsoft.com/office/word/2018/wordml" xmlns:w16sdtdh="http://schemas.microsoft.com/office/word/2020/wordml/sdtdatahash" xmlns:w16se="http://schemas.microsoft.com/office/word/2015/wordml/symex" xmlns:wpg="http://schemas.microsoft.com/office/word/2010/wordprocessingGroup" xmlns:wpi="http://schemas.microsoft.com/office/word/2010/wordprocessingInk" xmlns:wne="http://schemas.microsoft.com/office/word/2006/wordml" xmlns:wps="http://schemas.microsoft.com/office/word/2010/wordprocessingShape" xmlns:a="http://schemas.openxmlformats.org/drawingml/2006/main" xmlns:pic="http://schemas.openxmlformats.org/drawingml/2006/picture" xmlns:a14="http://schemas.microsoft.com/office/drawing/2010/main" mc:Ignorable="w14 w15 w16se w16cid w16 w16cex w16sdtdh wp14">
+<w:document xmlns:wpc="http://schemas.microsoft.com/office/word/2010/wordprocessingCanvas" xmlns:cx="http://schemas.microsoft.com/office/drawing/2014/chartex" xmlns:cx1="http://schemas.microsoft.com/office/drawing/2015/9/8/chartex" xmlns:cx2="http://schemas.microsoft.com/office/drawing/2015/10/21/chartex" xmlns:cx3="http://schemas.microsoft.com/office/drawing/2016/5/9/chartex" xmlns:cx4="http://schemas.microsoft.com/office/drawing/2016/5/10/chartex" xmlns:cx5="http://schemas.microsoft.com/office/drawing/2016/5/11/chartex" xmlns:cx6="http://schemas.microsoft.com/office/drawing/2016/5/12/chartex" xmlns:cx7="http://schemas.microsoft.com/office/drawing/2016/5/13/chartex" xmlns:cx8="http://schemas.microsoft.com/office/drawing/2016/5/14/chartex" xmlns:mc="http://schemas.openxmlformats.org/markup-compatibility/2006" xmlns:aink="http://schemas.microsoft.com/office/drawing/2016/ink" xmlns:am3d="http://schemas.microsoft.com/office/drawing/2017/model3d" xmlns:o="urn:schemas-microsoft-com:office:office" xmlns:oel="http://schemas.microsoft.com/office/2019/extlst" xmlns:r="http://schemas.openxmlformats.org/officeDocument/2006/relationships" xmlns:m="http://schemas.openxmlformats.org/officeDocument/2006/math" xmlns:v="urn:schemas-microsoft-com:vml" xmlns:wp14="http://schemas.microsoft.com/office/word/2010/wordprocessingDrawing" xmlns:wp="http://schemas.openxmlformats.org/drawingml/2006/wordprocessingDrawing" xmlns:w10="urn:schemas-microsoft-com:office:word" xmlns:w="http://schemas.openxmlformats.org/wordprocessingml/2006/main" xmlns:w14="http://schemas.microsoft.com/office/word/2010/wordml" xmlns:w15="http://schemas.microsoft.com/office/word/2012/wordml" xmlns:w16cex="http://schemas.microsoft.com/office/word/2018/wordml/cex" xmlns:w16cid="http://schemas.microsoft.com/office/word/2016/wordml/cid" xmlns:w16="http://schemas.microsoft.com/office/word/2018/wordml" xmlns:w16sdtdh="http://schemas.microsoft.com/office/word/2020/wordml/sdtdatahash" xmlns:w16se="http://schemas.microsoft.com/office/word/2015/wordml/symex" xmlns:wpg="http://schemas.microsoft.com/office/word/2010/wordprocessingGroup" xmlns:wpi="http://schemas.microsoft.com/office/word/2010/wordprocessingInk" xmlns:wne="http://schemas.microsoft.com/office/word/2006/wordml" xmlns:wps="http://schemas.microsoft.com/office/word/2010/wordprocessingShape" mc:Ignorable="w14 w15 w16se w16cid w16 w16cex w16sdtdh wp14">
   <w:body>
     <w:tbl>
       <w:tblPr>
@@ -8,12 +8,12 @@
         <w:tblW w:w="9498" w:type="dxa"/>
         <w:tblInd w:w="-572" w:type="dxa"/>
         <w:tblBorders>
-          <w:top w:val="single" w:color="auto" w:sz="4" w:space="0"/>
-          <w:left w:val="single" w:color="auto" w:sz="4" w:space="0"/>
-          <w:bottom w:val="single" w:color="auto" w:sz="4" w:space="0"/>
-          <w:right w:val="single" w:color="auto" w:sz="4" w:space="0"/>
-          <w:insideH w:val="single" w:color="auto" w:sz="4" w:space="0"/>
-          <w:insideV w:val="single" w:color="auto" w:sz="4" w:space="0"/>
+          <w:top w:val="single" w:sz="4" w:space="0" w:color="auto"/>
+          <w:left w:val="single" w:sz="4" w:space="0" w:color="auto"/>
+          <w:bottom w:val="single" w:sz="4" w:space="0" w:color="auto"/>
+          <w:right w:val="single" w:sz="4" w:space="0" w:color="auto"/>
+          <w:insideH w:val="single" w:sz="4" w:space="0" w:color="auto"/>
+          <w:insideV w:val="single" w:sz="4" w:space="0" w:color="auto"/>
         </w:tblBorders>
         <w:tblLook w:val="00A0" w:firstRow="1" w:lastRow="0" w:firstColumn="1" w:lastColumn="0" w:noHBand="0" w:noVBand="0"/>
       </w:tblPr>
@@ -30,9 +30,8 @@
             <w:tcW w:w="9498" w:type="dxa"/>
             <w:gridSpan w:val="2"/>
             <w:tcBorders>
-              <w:bottom w:val="single" w:color="auto" w:sz="4" w:space="0"/>
+              <w:bottom w:val="single" w:sz="4" w:space="0" w:color="auto"/>
             </w:tcBorders>
-            <w:tcMar/>
           </w:tcPr>
           <w:p>
             <w:pPr>
@@ -170,26 +169,25 @@
           <w:tcPr>
             <w:tcW w:w="5216" w:type="dxa"/>
             <w:tcBorders>
-              <w:top w:val="single" w:color="auto" w:sz="4" w:space="0"/>
-              <w:left w:val="single" w:color="auto" w:sz="4" w:space="0"/>
-              <w:bottom w:val="single" w:color="auto" w:sz="4" w:space="0"/>
-              <w:right w:val="single" w:color="auto" w:sz="4" w:space="0"/>
+              <w:top w:val="single" w:sz="4" w:space="0" w:color="auto"/>
+              <w:left w:val="single" w:sz="4" w:space="0" w:color="auto"/>
+              <w:bottom w:val="single" w:sz="4" w:space="0" w:color="auto"/>
+              <w:right w:val="single" w:sz="4" w:space="0" w:color="auto"/>
             </w:tcBorders>
-            <w:tcMar/>
           </w:tcPr>
           <w:p>
             <w:pPr>
               <w:rPr>
-                <w:b w:val="1"/>
-                <w:bCs w:val="1"/>
-                <w:sz w:val="20"/>
-                <w:szCs w:val="20"/>
-              </w:rPr>
-            </w:pPr>
-            <w:r>
-              <w:rPr>
-                <w:b w:val="1"/>
-                <w:bCs w:val="1"/>
+                <w:b/>
+                <w:bCs/>
+                <w:sz w:val="20"/>
+                <w:szCs w:val="20"/>
+              </w:rPr>
+            </w:pPr>
+            <w:r>
+              <w:rPr>
+                <w:b/>
+                <w:bCs/>
                 <w:sz w:val="20"/>
                 <w:szCs w:val="20"/>
               </w:rPr>
@@ -197,8 +195,8 @@
             </w:r>
             <w:r>
               <w:rPr>
-                <w:b w:val="1"/>
-                <w:bCs w:val="1"/>
+                <w:b/>
+                <w:bCs/>
                 <w:sz w:val="20"/>
                 <w:szCs w:val="20"/>
               </w:rPr>
@@ -206,8 +204,8 @@
             </w:r>
             <w:r>
               <w:rPr>
-                <w:b w:val="1"/>
-                <w:bCs w:val="1"/>
+                <w:b/>
+                <w:bCs/>
                 <w:sz w:val="20"/>
                 <w:szCs w:val="20"/>
               </w:rPr>
@@ -215,8 +213,8 @@
             </w:r>
             <w:r>
               <w:rPr>
-                <w:b w:val="1"/>
-                <w:bCs w:val="1"/>
+                <w:b/>
+                <w:bCs/>
                 <w:sz w:val="20"/>
                 <w:szCs w:val="20"/>
               </w:rPr>
@@ -224,8 +222,8 @@
             </w:r>
             <w:r>
               <w:rPr>
-                <w:b w:val="1"/>
-                <w:bCs w:val="1"/>
+                <w:b/>
+                <w:bCs/>
                 <w:sz w:val="20"/>
                 <w:szCs w:val="20"/>
               </w:rPr>
@@ -237,26 +235,25 @@
           <w:tcPr>
             <w:tcW w:w="4282" w:type="dxa"/>
             <w:tcBorders>
-              <w:top w:val="single" w:color="auto" w:sz="4" w:space="0"/>
-              <w:left w:val="single" w:color="auto" w:sz="4" w:space="0"/>
-              <w:bottom w:val="single" w:color="auto" w:sz="4" w:space="0"/>
-              <w:right w:val="single" w:color="auto" w:sz="4" w:space="0"/>
+              <w:top w:val="single" w:sz="4" w:space="0" w:color="auto"/>
+              <w:left w:val="single" w:sz="4" w:space="0" w:color="auto"/>
+              <w:bottom w:val="single" w:sz="4" w:space="0" w:color="auto"/>
+              <w:right w:val="single" w:sz="4" w:space="0" w:color="auto"/>
             </w:tcBorders>
-            <w:tcMar/>
           </w:tcPr>
           <w:p>
             <w:pPr>
               <w:rPr>
-                <w:b w:val="1"/>
-                <w:bCs w:val="1"/>
-                <w:sz w:val="20"/>
-                <w:szCs w:val="20"/>
-              </w:rPr>
-            </w:pPr>
-            <w:r>
-              <w:rPr>
-                <w:b w:val="1"/>
-                <w:bCs w:val="1"/>
+                <w:b/>
+                <w:bCs/>
+                <w:sz w:val="20"/>
+                <w:szCs w:val="20"/>
+              </w:rPr>
+            </w:pPr>
+            <w:r>
+              <w:rPr>
+                <w:b/>
+                <w:bCs/>
                 <w:sz w:val="20"/>
                 <w:szCs w:val="20"/>
               </w:rPr>
@@ -264,8 +261,8 @@
             </w:r>
             <w:r>
               <w:rPr>
-                <w:b w:val="1"/>
-                <w:bCs w:val="1"/>
+                <w:b/>
+                <w:bCs/>
                 <w:sz w:val="20"/>
                 <w:szCs w:val="20"/>
               </w:rPr>
@@ -273,12 +270,21 @@
             </w:r>
             <w:r>
               <w:rPr>
-                <w:b w:val="1"/>
-                <w:bCs w:val="1"/>
+                <w:b/>
+                <w:bCs/>
                 <w:sz w:val="20"/>
                 <w:szCs w:val="20"/>
               </w:rPr>
               <w:t xml:space="preserve"> &amp; </w:t>
+            </w:r>
+            <w:r>
+              <w:rPr>
+                <w:b/>
+                <w:bCs/>
+                <w:sz w:val="20"/>
+                <w:szCs w:val="20"/>
+              </w:rPr>
+              <w:t>D00273014</w:t>
             </w:r>
           </w:p>
         </w:tc>
@@ -291,12 +297,12 @@
         <w:tblOverlap w:val="never"/>
         <w:tblW w:w="9493" w:type="dxa"/>
         <w:tblBorders>
-          <w:top w:val="single" w:color="auto" w:sz="4" w:space="0"/>
-          <w:left w:val="single" w:color="auto" w:sz="4" w:space="0"/>
-          <w:bottom w:val="single" w:color="auto" w:sz="4" w:space="0"/>
-          <w:right w:val="single" w:color="auto" w:sz="4" w:space="0"/>
-          <w:insideH w:val="single" w:color="auto" w:sz="4" w:space="0"/>
-          <w:insideV w:val="single" w:color="auto" w:sz="4" w:space="0"/>
+          <w:top w:val="single" w:sz="4" w:space="0" w:color="auto"/>
+          <w:left w:val="single" w:sz="4" w:space="0" w:color="auto"/>
+          <w:bottom w:val="single" w:sz="4" w:space="0" w:color="auto"/>
+          <w:right w:val="single" w:sz="4" w:space="0" w:color="auto"/>
+          <w:insideH w:val="single" w:sz="4" w:space="0" w:color="auto"/>
+          <w:insideV w:val="single" w:sz="4" w:space="0" w:color="auto"/>
         </w:tblBorders>
         <w:tblLook w:val="00A0" w:firstRow="1" w:lastRow="0" w:firstColumn="1" w:lastColumn="0" w:noHBand="0" w:noVBand="0"/>
       </w:tblPr>
@@ -313,23 +319,22 @@
           <w:tcPr>
             <w:tcW w:w="4091" w:type="dxa"/>
             <w:tcBorders>
-              <w:top w:val="single" w:color="auto" w:sz="4" w:space="0"/>
+              <w:top w:val="single" w:sz="4" w:space="0" w:color="auto"/>
             </w:tcBorders>
-            <w:tcMar/>
           </w:tcPr>
           <w:p>
             <w:pPr>
               <w:rPr>
-                <w:b w:val="1"/>
-                <w:bCs w:val="1"/>
-                <w:sz w:val="20"/>
-                <w:szCs w:val="20"/>
-              </w:rPr>
-            </w:pPr>
-            <w:r>
-              <w:rPr>
-                <w:b w:val="1"/>
-                <w:bCs w:val="1"/>
+                <w:b/>
+                <w:bCs/>
+                <w:sz w:val="20"/>
+                <w:szCs w:val="20"/>
+              </w:rPr>
+            </w:pPr>
+            <w:r>
+              <w:rPr>
+                <w:b/>
+                <w:bCs/>
                 <w:sz w:val="20"/>
                 <w:szCs w:val="20"/>
               </w:rPr>
@@ -337,8 +342,8 @@
             </w:r>
             <w:r>
               <w:rPr>
-                <w:b w:val="1"/>
-                <w:bCs w:val="1"/>
+                <w:b/>
+                <w:bCs/>
                 <w:sz w:val="20"/>
                 <w:szCs w:val="20"/>
               </w:rPr>
@@ -350,23 +355,22 @@
           <w:tcPr>
             <w:tcW w:w="1754" w:type="dxa"/>
             <w:tcBorders>
-              <w:top w:val="single" w:color="auto" w:sz="4" w:space="0"/>
+              <w:top w:val="single" w:sz="4" w:space="0" w:color="auto"/>
             </w:tcBorders>
-            <w:tcMar/>
           </w:tcPr>
           <w:p>
             <w:pPr>
               <w:rPr>
-                <w:b w:val="1"/>
-                <w:bCs w:val="1"/>
-                <w:sz w:val="20"/>
-                <w:szCs w:val="20"/>
-              </w:rPr>
-            </w:pPr>
-            <w:r>
-              <w:rPr>
-                <w:b w:val="1"/>
-                <w:bCs w:val="1"/>
+                <w:b/>
+                <w:bCs/>
+                <w:sz w:val="20"/>
+                <w:szCs w:val="20"/>
+              </w:rPr>
+            </w:pPr>
+            <w:r>
+              <w:rPr>
+                <w:b/>
+                <w:bCs/>
                 <w:sz w:val="20"/>
                 <w:szCs w:val="20"/>
               </w:rPr>
@@ -374,8 +378,8 @@
             </w:r>
             <w:r>
               <w:rPr>
-                <w:b w:val="1"/>
-                <w:bCs w:val="1"/>
+                <w:b/>
+                <w:bCs/>
                 <w:sz w:val="20"/>
                 <w:szCs w:val="20"/>
               </w:rPr>
@@ -388,10 +392,9 @@
             <w:tcW w:w="3648" w:type="dxa"/>
             <w:vMerge w:val="restart"/>
             <w:tcBorders>
-              <w:top w:val="single" w:color="auto" w:sz="4" w:space="0"/>
+              <w:top w:val="single" w:sz="4" w:space="0" w:color="auto"/>
             </w:tcBorders>
             <w:shd w:val="clear" w:color="auto" w:fill="auto"/>
-            <w:tcMar/>
           </w:tcPr>
           <w:p>
             <w:pPr>
@@ -428,7 +431,7 @@
             </w:r>
             <w:r>
               <w:rPr>
-                <w:rFonts w:ascii="Wingdings" w:hAnsi="Wingdings" w:eastAsia="Wingdings" w:cs="Wingdings"/>
+                <w:rFonts w:ascii="Wingdings" w:eastAsia="Wingdings" w:hAnsi="Wingdings" w:cs="Wingdings"/>
                 <w:sz w:val="20"/>
                 <w:szCs w:val="20"/>
               </w:rPr>
@@ -440,17 +443,11 @@
                 <w:szCs w:val="20"/>
               </w:rPr>
               <w:br/>
-            </w:r>
-            <w:r>
-              <w:rPr>
-                <w:sz w:val="20"/>
-                <w:szCs w:val="20"/>
-              </w:rPr>
               <w:t xml:space="preserve">References and Bibliography            </w:t>
             </w:r>
             <w:r>
               <w:rPr>
-                <w:rFonts w:ascii="Wingdings" w:hAnsi="Wingdings" w:eastAsia="Wingdings" w:cs="Wingdings"/>
+                <w:rFonts w:ascii="Wingdings" w:eastAsia="Wingdings" w:hAnsi="Wingdings" w:cs="Wingdings"/>
                 <w:sz w:val="20"/>
                 <w:szCs w:val="20"/>
               </w:rPr>
@@ -462,17 +459,11 @@
                 <w:szCs w:val="20"/>
               </w:rPr>
               <w:br/>
-            </w:r>
-            <w:r>
-              <w:rPr>
-                <w:sz w:val="20"/>
-                <w:szCs w:val="20"/>
-              </w:rPr>
               <w:t xml:space="preserve">Proofread                 </w:t>
             </w:r>
             <w:r>
               <w:rPr>
-                <w:rFonts w:ascii="Wingdings" w:hAnsi="Wingdings" w:eastAsia="Wingdings" w:cs="Wingdings"/>
+                <w:rFonts w:ascii="Wingdings" w:eastAsia="Wingdings" w:hAnsi="Wingdings" w:cs="Wingdings"/>
                 <w:sz w:val="20"/>
                 <w:szCs w:val="20"/>
               </w:rPr>
@@ -496,21 +487,20 @@
           <w:tcPr>
             <w:tcW w:w="5845" w:type="dxa"/>
             <w:gridSpan w:val="2"/>
-            <w:tcMar/>
           </w:tcPr>
           <w:p>
             <w:pPr>
               <w:rPr>
-                <w:b w:val="1"/>
-                <w:bCs w:val="1"/>
-                <w:sz w:val="20"/>
-                <w:szCs w:val="20"/>
-              </w:rPr>
-            </w:pPr>
-            <w:r>
-              <w:rPr>
-                <w:b w:val="1"/>
-                <w:bCs w:val="1"/>
+                <w:b/>
+                <w:bCs/>
+                <w:sz w:val="20"/>
+                <w:szCs w:val="20"/>
+              </w:rPr>
+            </w:pPr>
+            <w:r>
+              <w:rPr>
+                <w:b/>
+                <w:bCs/>
                 <w:sz w:val="20"/>
                 <w:szCs w:val="20"/>
               </w:rPr>
@@ -518,8 +508,8 @@
             </w:r>
             <w:r>
               <w:rPr>
-                <w:b w:val="1"/>
-                <w:bCs w:val="1"/>
+                <w:b/>
+                <w:bCs/>
                 <w:sz w:val="20"/>
                 <w:szCs w:val="20"/>
               </w:rPr>
@@ -531,7 +521,6 @@
           <w:tcPr>
             <w:tcW w:w="3648" w:type="dxa"/>
             <w:vMerge/>
-            <w:tcMar/>
           </w:tcPr>
           <w:p>
             <w:pPr>
@@ -550,21 +539,20 @@
         <w:tc>
           <w:tcPr>
             <w:tcW w:w="4091" w:type="dxa"/>
-            <w:tcMar/>
           </w:tcPr>
           <w:p>
             <w:pPr>
               <w:rPr>
-                <w:b w:val="1"/>
-                <w:bCs w:val="1"/>
-                <w:sz w:val="20"/>
-                <w:szCs w:val="20"/>
-              </w:rPr>
-            </w:pPr>
-            <w:r>
-              <w:rPr>
-                <w:b w:val="1"/>
-                <w:bCs w:val="1"/>
+                <w:b/>
+                <w:bCs/>
+                <w:sz w:val="20"/>
+                <w:szCs w:val="20"/>
+              </w:rPr>
+            </w:pPr>
+            <w:r>
+              <w:rPr>
+                <w:b/>
+                <w:bCs/>
                 <w:sz w:val="20"/>
                 <w:szCs w:val="20"/>
               </w:rPr>
@@ -572,8 +560,8 @@
             </w:r>
             <w:r>
               <w:rPr>
-                <w:b w:val="1"/>
-                <w:bCs w:val="1"/>
+                <w:b/>
+                <w:bCs/>
                 <w:sz w:val="20"/>
                 <w:szCs w:val="20"/>
               </w:rPr>
@@ -581,8 +569,8 @@
             </w:r>
             <w:r>
               <w:rPr>
-                <w:b w:val="1"/>
-                <w:bCs w:val="1"/>
+                <w:b/>
+                <w:bCs/>
                 <w:sz w:val="20"/>
                 <w:szCs w:val="20"/>
               </w:rPr>
@@ -590,8 +578,8 @@
             </w:r>
             <w:r>
               <w:rPr>
-                <w:b w:val="1"/>
-                <w:bCs w:val="1"/>
+                <w:b/>
+                <w:bCs/>
                 <w:sz w:val="20"/>
                 <w:szCs w:val="20"/>
               </w:rPr>
@@ -599,8 +587,8 @@
             </w:r>
             <w:r>
               <w:rPr>
-                <w:b w:val="1"/>
-                <w:bCs w:val="1"/>
+                <w:b/>
+                <w:bCs/>
                 <w:sz w:val="20"/>
                 <w:szCs w:val="20"/>
               </w:rPr>
@@ -611,21 +599,20 @@
         <w:tc>
           <w:tcPr>
             <w:tcW w:w="1754" w:type="dxa"/>
-            <w:tcMar/>
           </w:tcPr>
           <w:p>
             <w:pPr>
               <w:rPr>
-                <w:b w:val="1"/>
-                <w:bCs w:val="1"/>
-                <w:sz w:val="20"/>
-                <w:szCs w:val="20"/>
-              </w:rPr>
-            </w:pPr>
-            <w:r>
-              <w:rPr>
-                <w:b w:val="1"/>
-                <w:bCs w:val="1"/>
+                <w:b/>
+                <w:bCs/>
+                <w:sz w:val="20"/>
+                <w:szCs w:val="20"/>
+              </w:rPr>
+            </w:pPr>
+            <w:r>
+              <w:rPr>
+                <w:b/>
+                <w:bCs/>
                 <w:sz w:val="20"/>
                 <w:szCs w:val="20"/>
               </w:rPr>
@@ -633,8 +620,8 @@
             </w:r>
             <w:r>
               <w:rPr>
-                <w:b w:val="1"/>
-                <w:bCs w:val="1"/>
+                <w:b/>
+                <w:bCs/>
                 <w:sz w:val="20"/>
                 <w:szCs w:val="20"/>
               </w:rPr>
@@ -642,8 +629,8 @@
             </w:r>
             <w:r>
               <w:rPr>
-                <w:b w:val="1"/>
-                <w:bCs w:val="1"/>
+                <w:b/>
+                <w:bCs/>
                 <w:sz w:val="20"/>
                 <w:szCs w:val="20"/>
               </w:rPr>
@@ -655,7 +642,6 @@
           <w:tcPr>
             <w:tcW w:w="3648" w:type="dxa"/>
             <w:vMerge/>
-            <w:tcMar/>
           </w:tcPr>
           <w:p>
             <w:pPr>
@@ -675,21 +661,20 @@
           <w:tcPr>
             <w:tcW w:w="5845" w:type="dxa"/>
             <w:gridSpan w:val="2"/>
-            <w:tcMar/>
           </w:tcPr>
           <w:p>
             <w:pPr>
               <w:rPr>
-                <w:b w:val="1"/>
-                <w:bCs w:val="1"/>
-                <w:sz w:val="20"/>
-                <w:szCs w:val="20"/>
-              </w:rPr>
-            </w:pPr>
-            <w:r>
-              <w:rPr>
-                <w:b w:val="1"/>
-                <w:bCs w:val="1"/>
+                <w:b/>
+                <w:bCs/>
+                <w:sz w:val="20"/>
+                <w:szCs w:val="20"/>
+              </w:rPr>
+            </w:pPr>
+            <w:r>
+              <w:rPr>
+                <w:b/>
+                <w:bCs/>
                 <w:sz w:val="20"/>
                 <w:szCs w:val="20"/>
               </w:rPr>
@@ -697,8 +682,8 @@
             </w:r>
             <w:r>
               <w:rPr>
-                <w:b w:val="1"/>
-                <w:bCs w:val="1"/>
+                <w:b/>
+                <w:bCs/>
                 <w:sz w:val="20"/>
                 <w:szCs w:val="20"/>
               </w:rPr>
@@ -706,8 +691,8 @@
             </w:r>
             <w:r>
               <w:rPr>
-                <w:b w:val="1"/>
-                <w:bCs w:val="1"/>
+                <w:b/>
+                <w:bCs/>
                 <w:sz w:val="20"/>
                 <w:szCs w:val="20"/>
               </w:rPr>
@@ -715,8 +700,8 @@
             </w:r>
             <w:r>
               <w:rPr>
-                <w:b w:val="1"/>
-                <w:bCs w:val="1"/>
+                <w:b/>
+                <w:bCs/>
                 <w:sz w:val="20"/>
                 <w:szCs w:val="20"/>
               </w:rPr>
@@ -724,8 +709,8 @@
             </w:r>
             <w:r>
               <w:rPr>
-                <w:b w:val="1"/>
-                <w:bCs w:val="1"/>
+                <w:b/>
+                <w:bCs/>
                 <w:sz w:val="20"/>
                 <w:szCs w:val="20"/>
               </w:rPr>
@@ -737,7 +722,6 @@
           <w:tcPr>
             <w:tcW w:w="3648" w:type="dxa"/>
             <w:vMerge/>
-            <w:tcMar/>
           </w:tcPr>
           <w:p>
             <w:pPr>
@@ -757,21 +741,20 @@
           <w:tcPr>
             <w:tcW w:w="5845" w:type="dxa"/>
             <w:gridSpan w:val="2"/>
-            <w:tcMar/>
           </w:tcPr>
           <w:p>
             <w:pPr>
               <w:rPr>
-                <w:b w:val="1"/>
-                <w:bCs w:val="1"/>
-                <w:sz w:val="20"/>
-                <w:szCs w:val="20"/>
-              </w:rPr>
-            </w:pPr>
-            <w:r>
-              <w:rPr>
-                <w:b w:val="1"/>
-                <w:bCs w:val="1"/>
+                <w:b/>
+                <w:bCs/>
+                <w:sz w:val="20"/>
+                <w:szCs w:val="20"/>
+              </w:rPr>
+            </w:pPr>
+            <w:r>
+              <w:rPr>
+                <w:b/>
+                <w:bCs/>
                 <w:sz w:val="20"/>
                 <w:szCs w:val="20"/>
               </w:rPr>
@@ -779,8 +762,8 @@
             </w:r>
             <w:r>
               <w:rPr>
-                <w:b w:val="1"/>
-                <w:bCs w:val="1"/>
+                <w:b/>
+                <w:bCs/>
                 <w:sz w:val="20"/>
                 <w:szCs w:val="20"/>
               </w:rPr>
@@ -788,8 +771,8 @@
             </w:r>
             <w:r>
               <w:rPr>
-                <w:b w:val="1"/>
-                <w:bCs w:val="1"/>
+                <w:b/>
+                <w:bCs/>
                 <w:sz w:val="20"/>
                 <w:szCs w:val="20"/>
               </w:rPr>
@@ -809,7 +792,6 @@
           <w:tcPr>
             <w:tcW w:w="3648" w:type="dxa"/>
             <w:shd w:val="clear" w:color="auto" w:fill="auto"/>
-            <w:tcMar/>
           </w:tcPr>
           <w:p>
             <w:pPr>
@@ -860,7 +842,7 @@
             </w:r>
             <w:r>
               <w:rPr>
-                <w:rFonts w:ascii="Wingdings" w:hAnsi="Wingdings" w:eastAsia="Wingdings" w:cs="Wingdings"/>
+                <w:rFonts w:ascii="Wingdings" w:eastAsia="Wingdings" w:hAnsi="Wingdings" w:cs="Wingdings"/>
                 <w:sz w:val="20"/>
                 <w:szCs w:val="20"/>
               </w:rPr>
@@ -890,7 +872,6 @@
             <w:tcBorders>
               <w:top w:val="nil"/>
             </w:tcBorders>
-            <w:tcMar/>
           </w:tcPr>
           <w:p>
             <w:pPr>
@@ -1022,43 +1003,7 @@
                 <w:sz w:val="20"/>
                 <w:szCs w:val="20"/>
               </w:rPr>
-              <w:t>I have not used generative artificial intelligence (AI) (</w:t>
-            </w:r>
-            <w:proofErr w:type="gramStart"/>
-            <w:r>
-              <w:rPr>
-                <w:rFonts w:cstheme="minorHAnsi"/>
-                <w:sz w:val="20"/>
-                <w:szCs w:val="20"/>
-              </w:rPr>
-              <w:t>e.g.</w:t>
-            </w:r>
-            <w:proofErr w:type="gramEnd"/>
-            <w:r>
-              <w:rPr>
-                <w:rFonts w:cstheme="minorHAnsi"/>
-                <w:sz w:val="20"/>
-                <w:szCs w:val="20"/>
-              </w:rPr>
-              <w:t xml:space="preserve"> </w:t>
-            </w:r>
-            <w:proofErr w:type="spellStart"/>
-            <w:r>
-              <w:rPr>
-                <w:rFonts w:cstheme="minorHAnsi"/>
-                <w:sz w:val="20"/>
-                <w:szCs w:val="20"/>
-              </w:rPr>
-              <w:t>ChatGPT</w:t>
-            </w:r>
-            <w:proofErr w:type="spellEnd"/>
-            <w:r>
-              <w:rPr>
-                <w:rFonts w:cstheme="minorHAnsi"/>
-                <w:sz w:val="20"/>
-                <w:szCs w:val="20"/>
-              </w:rPr>
-              <w:t>) unless it has been permitted by the lecturer(s) concerned</w:t>
+              <w:t>I have not used generative artificial intelligence (AI) (e.g. ChatGPT) unless it has been permitted by the lecturer(s) concerned</w:t>
             </w:r>
             <w:r>
               <w:rPr>
@@ -1105,7 +1050,25 @@
                 <w:sz w:val="20"/>
                 <w:szCs w:val="20"/>
               </w:rPr>
-              <w:t xml:space="preserve"> am bound by DkIT Academic Integrity Policy. I understand that I may be penalised if I have violated the policy in any way;</w:t>
+              <w:t xml:space="preserve"> am bound by </w:t>
+            </w:r>
+            <w:proofErr w:type="spellStart"/>
+            <w:r>
+              <w:rPr>
+                <w:rFonts w:cstheme="minorHAnsi"/>
+                <w:sz w:val="20"/>
+                <w:szCs w:val="20"/>
+              </w:rPr>
+              <w:t>DkIT</w:t>
+            </w:r>
+            <w:proofErr w:type="spellEnd"/>
+            <w:r>
+              <w:rPr>
+                <w:rFonts w:cstheme="minorHAnsi"/>
+                <w:sz w:val="20"/>
+                <w:szCs w:val="20"/>
+              </w:rPr>
+              <w:t xml:space="preserve"> Academic Integrity Policy. I understand that I may be penalised if I have violated the policy in any way;</w:t>
             </w:r>
           </w:p>
           <w:p>
@@ -1128,7 +1091,25 @@
                 <w:sz w:val="20"/>
                 <w:szCs w:val="20"/>
               </w:rPr>
-              <w:t>This assignment has not been submitted for any other module at DkIT or any other institution, unless authorised by the relevant Lecturer(s);</w:t>
+              <w:t xml:space="preserve">This assignment has not been submitted for any other module at </w:t>
+            </w:r>
+            <w:proofErr w:type="spellStart"/>
+            <w:r>
+              <w:rPr>
+                <w:rFonts w:cstheme="minorHAnsi"/>
+                <w:sz w:val="20"/>
+                <w:szCs w:val="20"/>
+              </w:rPr>
+              <w:t>DkIT</w:t>
+            </w:r>
+            <w:proofErr w:type="spellEnd"/>
+            <w:r>
+              <w:rPr>
+                <w:rFonts w:cstheme="minorHAnsi"/>
+                <w:sz w:val="20"/>
+                <w:szCs w:val="20"/>
+              </w:rPr>
+              <w:t xml:space="preserve"> or any other institution, unless authorised by the relevant Lecturer(s);</w:t>
             </w:r>
           </w:p>
           <w:p>
@@ -1166,19 +1147,85 @@
           </w:p>
           <w:p>
             <w:pPr>
-              <w:pStyle w:val="Normal"/>
-              <w:rPr>
-                <w:rFonts w:cs="Calibri" w:cstheme="minorAscii"/>
-                <w:sz w:val="20"/>
-                <w:szCs w:val="20"/>
-              </w:rPr>
-            </w:pPr>
-            <w:r>
-              <w:rPr>
-                <w:rFonts w:cs="Calibri" w:cstheme="minorAscii"/>
-                <w:b w:val="1"/>
-                <w:bCs w:val="1"/>
-                <w:smallCaps w:val="1"/>
+              <w:rPr>
+                <w:sz w:val="20"/>
+                <w:szCs w:val="20"/>
+              </w:rPr>
+            </w:pPr>
+            <w:r>
+              <w:rPr>
+                <w:b/>
+                <w:bCs/>
+                <w:smallCaps/>
+                <w:noProof/>
+                <w:sz w:val="20"/>
+                <w:szCs w:val="20"/>
+              </w:rPr>
+              <mc:AlternateContent>
+                <mc:Choice Requires="wpi">
+                  <w:drawing>
+                    <wp:anchor distT="0" distB="0" distL="114300" distR="114300" simplePos="0" relativeHeight="251664384" behindDoc="0" locked="0" layoutInCell="1" allowOverlap="1" wp14:anchorId="1B8E257F" wp14:editId="43D9872A">
+                      <wp:simplePos x="0" y="0"/>
+                      <wp:positionH relativeFrom="column">
+                        <wp:posOffset>43180</wp:posOffset>
+                      </wp:positionH>
+                      <wp:positionV relativeFrom="paragraph">
+                        <wp:posOffset>-127635</wp:posOffset>
+                      </wp:positionV>
+                      <wp:extent cx="555915" cy="504190"/>
+                      <wp:effectExtent l="38100" t="38100" r="15875" b="48260"/>
+                      <wp:wrapNone/>
+                      <wp:docPr id="680820186" name="Ink 6"/>
+                      <wp:cNvGraphicFramePr/>
+                      <a:graphic xmlns:a="http://schemas.openxmlformats.org/drawingml/2006/main">
+                        <a:graphicData uri="http://schemas.microsoft.com/office/word/2010/wordprocessingInk">
+                          <w14:contentPart bwMode="auto" r:id="rId8">
+                            <w14:nvContentPartPr>
+                              <w14:cNvContentPartPr/>
+                            </w14:nvContentPartPr>
+                            <w14:xfrm>
+                              <a:off x="0" y="0"/>
+                              <a:ext cx="555915" cy="504190"/>
+                            </w14:xfrm>
+                          </w14:contentPart>
+                        </a:graphicData>
+                      </a:graphic>
+                    </wp:anchor>
+                  </w:drawing>
+                </mc:Choice>
+                <mc:Fallback>
+                  <w:pict>
+                    <v:shapetype w14:anchorId="613C1C15" id="_x0000_t75" coordsize="21600,21600" o:spt="75" o:preferrelative="t" path="m@4@5l@4@11@9@11@9@5xe" filled="f" stroked="f">
+                      <v:stroke joinstyle="miter"/>
+                      <v:formulas>
+                        <v:f eqn="if lineDrawn pixelLineWidth 0"/>
+                        <v:f eqn="sum @0 1 0"/>
+                        <v:f eqn="sum 0 0 @1"/>
+                        <v:f eqn="prod @2 1 2"/>
+                        <v:f eqn="prod @3 21600 pixelWidth"/>
+                        <v:f eqn="prod @3 21600 pixelHeight"/>
+                        <v:f eqn="sum @0 0 1"/>
+                        <v:f eqn="prod @6 1 2"/>
+                        <v:f eqn="prod @7 21600 pixelWidth"/>
+                        <v:f eqn="sum @8 21600 0"/>
+                        <v:f eqn="prod @7 21600 pixelHeight"/>
+                        <v:f eqn="sum @10 21600 0"/>
+                      </v:formulas>
+                      <v:path o:extrusionok="f" gradientshapeok="t" o:connecttype="rect"/>
+                      <o:lock v:ext="edit" aspectratio="t"/>
+                    </v:shapetype>
+                    <v:shape id="Ink 6" o:spid="_x0000_s1026" type="#_x0000_t75" style="position:absolute;margin-left:2.9pt;margin-top:-10.55pt;width:44.75pt;height:40.65pt;z-index:251664384;visibility:visible;mso-wrap-style:square;mso-wrap-distance-left:9pt;mso-wrap-distance-top:0;mso-wrap-distance-right:9pt;mso-wrap-distance-bottom:0;mso-position-horizontal:absolute;mso-position-horizontal-relative:text;mso-position-vertical:absolute;mso-position-vertical-relative:text" o:gfxdata="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">
+                      <v:imagedata r:id="rId9" o:title=""/>
+                    </v:shape>
+                  </w:pict>
+                </mc:Fallback>
+              </mc:AlternateContent>
+            </w:r>
+            <w:r>
+              <w:rPr>
+                <w:b/>
+                <w:bCs/>
+                <w:smallCaps/>
                 <w:sz w:val="20"/>
                 <w:szCs w:val="20"/>
               </w:rPr>
@@ -1186,35 +1233,37 @@
             </w:r>
             <w:r>
               <w:rPr>
-                <w:rFonts w:cs="Calibri" w:cstheme="minorAscii"/>
-                <w:b w:val="1"/>
-                <w:bCs w:val="1"/>
-                <w:smallCaps w:val="1"/>
+                <w:b/>
+                <w:bCs/>
+                <w:smallCaps/>
                 <w:sz w:val="20"/>
                 <w:szCs w:val="20"/>
               </w:rPr>
               <w:t xml:space="preserve">: </w:t>
             </w:r>
             <w:r>
+              <w:rPr>
+                <w:noProof/>
+              </w:rPr>
               <w:drawing>
-                <wp:inline wp14:editId="6F8A7514" wp14:anchorId="41386C6C">
+                <wp:inline distT="0" distB="0" distL="0" distR="0" wp14:anchorId="41386C6C" wp14:editId="6F8A7514">
                   <wp:extent cx="1447800" cy="469900"/>
                   <wp:effectExtent l="0" t="0" r="0" b="0"/>
-                  <wp:docPr id="894639619" name="" title=""/>
+                  <wp:docPr id="894639619" name="Picture 894639619"/>
                   <wp:cNvGraphicFramePr>
-                    <a:graphicFrameLocks noChangeAspect="1"/>
+                    <a:graphicFrameLocks xmlns:a="http://schemas.openxmlformats.org/drawingml/2006/main" noChangeAspect="1"/>
                   </wp:cNvGraphicFramePr>
-                  <a:graphic>
+                  <a:graphic xmlns:a="http://schemas.openxmlformats.org/drawingml/2006/main">
                     <a:graphicData uri="http://schemas.openxmlformats.org/drawingml/2006/picture">
-                      <pic:pic>
+                      <pic:pic xmlns:pic="http://schemas.openxmlformats.org/drawingml/2006/picture">
                         <pic:nvPicPr>
                           <pic:cNvPr id="0" name=""/>
                           <pic:cNvPicPr/>
                         </pic:nvPicPr>
                         <pic:blipFill>
-                          <a:blip r:embed="R621bc018396f401d">
-                            <a:extLst xmlns:a="http://schemas.openxmlformats.org/drawingml/2006/main">
-                              <a:ext xmlns:a="http://schemas.openxmlformats.org/drawingml/2006/main" uri="{28A0092B-C50C-407E-A947-70E740481C1C}">
+                          <a:blip r:embed="rId10">
+                            <a:extLst>
+                              <a:ext uri="{28A0092B-C50C-407E-A947-70E740481C1C}">
                                 <a14:useLocalDpi xmlns:a14="http://schemas.microsoft.com/office/drawing/2010/main" val="0"/>
                               </a:ext>
                             </a:extLst>
@@ -1224,7 +1273,7 @@
                           </a:stretch>
                         </pic:blipFill>
                         <pic:spPr>
-                          <a:xfrm rot="0" flipH="0" flipV="0">
+                          <a:xfrm>
                             <a:off x="0" y="0"/>
                             <a:ext cx="1447800" cy="469900"/>
                           </a:xfrm>
@@ -1240,7 +1289,6 @@
             </w:r>
             <w:r>
               <w:rPr>
-                <w:rFonts w:cs="Calibri" w:cstheme="minorAscii"/>
                 <w:sz w:val="20"/>
                 <w:szCs w:val="20"/>
               </w:rPr>
@@ -1248,10 +1296,9 @@
             </w:r>
             <w:r>
               <w:rPr>
-                <w:rFonts w:cs="Calibri" w:cstheme="minorAscii"/>
-                <w:b w:val="1"/>
-                <w:bCs w:val="1"/>
-                <w:smallCaps w:val="1"/>
+                <w:b/>
+                <w:bCs/>
+                <w:smallCaps/>
                 <w:sz w:val="20"/>
                 <w:szCs w:val="20"/>
               </w:rPr>
@@ -1259,7 +1306,6 @@
             </w:r>
             <w:r>
               <w:rPr>
-                <w:rFonts w:cs="Calibri" w:cstheme="minorAscii"/>
                 <w:sz w:val="20"/>
                 <w:szCs w:val="20"/>
               </w:rPr>
@@ -1267,7 +1313,6 @@
             </w:r>
             <w:r>
               <w:rPr>
-                <w:rFonts w:cs="Calibri" w:cstheme="minorAscii"/>
                 <w:sz w:val="20"/>
                 <w:szCs w:val="20"/>
               </w:rPr>
@@ -1275,7 +1320,6 @@
             </w:r>
             <w:r>
               <w:rPr>
-                <w:rFonts w:cs="Calibri" w:cstheme="minorAscii"/>
                 <w:sz w:val="20"/>
                 <w:szCs w:val="20"/>
               </w:rPr>
@@ -1283,7 +1327,6 @@
             </w:r>
             <w:r>
               <w:rPr>
-                <w:rFonts w:cs="Calibri" w:cstheme="minorAscii"/>
                 <w:sz w:val="20"/>
                 <w:szCs w:val="20"/>
               </w:rPr>
@@ -1291,7 +1334,6 @@
             </w:r>
             <w:r>
               <w:rPr>
-                <w:rFonts w:cs="Calibri" w:cstheme="minorAscii"/>
                 <w:sz w:val="20"/>
                 <w:szCs w:val="20"/>
               </w:rPr>
@@ -1299,7 +1341,6 @@
             </w:r>
             <w:r>
               <w:rPr>
-                <w:rFonts w:cs="Calibri" w:cstheme="minorAscii"/>
                 <w:sz w:val="20"/>
                 <w:szCs w:val="20"/>
               </w:rPr>
@@ -1310,7 +1351,6 @@
             </w:r>
             <w:r>
               <w:rPr>
-                <w:rFonts w:cs="Calibri" w:cstheme="minorAscii"/>
                 <w:sz w:val="20"/>
                 <w:szCs w:val="20"/>
               </w:rPr>
@@ -1346,7 +1386,6 @@
           <w:szCs w:val="20"/>
         </w:rPr>
       </w:pPr>
-      <w:proofErr w:type="gramStart"/>
       <w:r>
         <w:rPr>
           <w:rFonts w:eastAsia="Times New Roman" w:cstheme="minorHAnsi"/>
@@ -1355,18 +1394,7 @@
           <w:sz w:val="20"/>
           <w:szCs w:val="20"/>
         </w:rPr>
-        <w:t>Lecturer’s  Comments</w:t>
-      </w:r>
-      <w:proofErr w:type="gramEnd"/>
-      <w:r>
-        <w:rPr>
-          <w:rFonts w:eastAsia="Times New Roman" w:cstheme="minorHAnsi"/>
-          <w:b/>
-          <w:bCs/>
-          <w:sz w:val="20"/>
-          <w:szCs w:val="20"/>
-        </w:rPr>
-        <w:t>:</w:t>
+        <w:t>Lecturer’s  Comments:</w:t>
       </w:r>
     </w:p>
     <w:p>
@@ -1404,7 +1432,7 @@
               <w:ind w:hanging="682"/>
               <w:jc w:val="both"/>
               <w:rPr>
-                <w:rFonts w:ascii="Arial" w:hAnsi="Arial" w:eastAsia="Times New Roman" w:cs="Arial"/>
+                <w:rFonts w:ascii="Arial" w:eastAsia="Times New Roman" w:hAnsi="Arial" w:cs="Arial"/>
                 <w:sz w:val="20"/>
                 <w:szCs w:val="20"/>
               </w:rPr>
@@ -1416,7 +1444,7 @@
               <w:ind w:hanging="682"/>
               <w:jc w:val="both"/>
               <w:rPr>
-                <w:rFonts w:ascii="Arial" w:hAnsi="Arial" w:eastAsia="Times New Roman" w:cs="Arial"/>
+                <w:rFonts w:ascii="Arial" w:eastAsia="Times New Roman" w:hAnsi="Arial" w:cs="Arial"/>
                 <w:sz w:val="20"/>
                 <w:szCs w:val="20"/>
               </w:rPr>
@@ -1428,7 +1456,7 @@
               <w:ind w:hanging="682"/>
               <w:jc w:val="both"/>
               <w:rPr>
-                <w:rFonts w:ascii="Arial" w:hAnsi="Arial" w:eastAsia="Times New Roman" w:cs="Arial"/>
+                <w:rFonts w:ascii="Arial" w:eastAsia="Times New Roman" w:hAnsi="Arial" w:cs="Arial"/>
                 <w:sz w:val="20"/>
                 <w:szCs w:val="20"/>
               </w:rPr>
@@ -1440,7 +1468,7 @@
               <w:ind w:hanging="682"/>
               <w:jc w:val="both"/>
               <w:rPr>
-                <w:rFonts w:ascii="Arial" w:hAnsi="Arial" w:eastAsia="Times New Roman" w:cs="Arial"/>
+                <w:rFonts w:ascii="Arial" w:eastAsia="Times New Roman" w:hAnsi="Arial" w:cs="Arial"/>
                 <w:sz w:val="20"/>
                 <w:szCs w:val="20"/>
               </w:rPr>
@@ -1452,7 +1480,7 @@
               <w:ind w:hanging="682"/>
               <w:jc w:val="both"/>
               <w:rPr>
-                <w:rFonts w:ascii="Arial" w:hAnsi="Arial" w:eastAsia="Times New Roman" w:cs="Arial"/>
+                <w:rFonts w:ascii="Arial" w:eastAsia="Times New Roman" w:hAnsi="Arial" w:cs="Arial"/>
                 <w:sz w:val="20"/>
                 <w:szCs w:val="20"/>
               </w:rPr>
@@ -1464,7 +1492,7 @@
               <w:ind w:hanging="682"/>
               <w:jc w:val="both"/>
               <w:rPr>
-                <w:rFonts w:ascii="Arial" w:hAnsi="Arial" w:eastAsia="Times New Roman" w:cs="Arial"/>
+                <w:rFonts w:ascii="Arial" w:eastAsia="Times New Roman" w:hAnsi="Arial" w:cs="Arial"/>
                 <w:sz w:val="20"/>
                 <w:szCs w:val="20"/>
               </w:rPr>
@@ -1476,7 +1504,7 @@
               <w:ind w:hanging="682"/>
               <w:jc w:val="both"/>
               <w:rPr>
-                <w:rFonts w:ascii="Arial" w:hAnsi="Arial" w:eastAsia="Times New Roman" w:cs="Arial"/>
+                <w:rFonts w:ascii="Arial" w:eastAsia="Times New Roman" w:hAnsi="Arial" w:cs="Arial"/>
                 <w:sz w:val="20"/>
                 <w:szCs w:val="20"/>
               </w:rPr>
@@ -1488,7 +1516,7 @@
               <w:ind w:hanging="682"/>
               <w:jc w:val="both"/>
               <w:rPr>
-                <w:rFonts w:ascii="Arial" w:hAnsi="Arial" w:eastAsia="Times New Roman" w:cs="Arial"/>
+                <w:rFonts w:ascii="Arial" w:eastAsia="Times New Roman" w:hAnsi="Arial" w:cs="Arial"/>
                 <w:sz w:val="20"/>
                 <w:szCs w:val="20"/>
               </w:rPr>
@@ -1500,7 +1528,7 @@
               <w:ind w:hanging="682"/>
               <w:jc w:val="both"/>
               <w:rPr>
-                <w:rFonts w:ascii="Arial" w:hAnsi="Arial" w:eastAsia="Times New Roman" w:cs="Arial"/>
+                <w:rFonts w:ascii="Arial" w:eastAsia="Times New Roman" w:hAnsi="Arial" w:cs="Arial"/>
                 <w:sz w:val="20"/>
                 <w:szCs w:val="20"/>
               </w:rPr>
@@ -1515,7 +1543,7 @@
         <w:ind w:hanging="567"/>
         <w:jc w:val="both"/>
         <w:rPr>
-          <w:rFonts w:ascii="Arial" w:hAnsi="Arial" w:eastAsia="Times New Roman" w:cs="Arial"/>
+          <w:rFonts w:ascii="Arial" w:eastAsia="Times New Roman" w:hAnsi="Arial" w:cs="Arial"/>
           <w:sz w:val="20"/>
           <w:szCs w:val="20"/>
         </w:rPr>
@@ -1540,29 +1568,7 @@
           <w:sz w:val="20"/>
           <w:szCs w:val="20"/>
         </w:rPr>
-        <w:t xml:space="preserve">Provisional </w:t>
-      </w:r>
-      <w:proofErr w:type="gramStart"/>
-      <w:r>
-        <w:rPr>
-          <w:rFonts w:eastAsia="Times New Roman" w:cstheme="minorHAnsi"/>
-          <w:b/>
-          <w:bCs/>
-          <w:sz w:val="20"/>
-          <w:szCs w:val="20"/>
-        </w:rPr>
-        <w:t>Mark :</w:t>
-      </w:r>
-      <w:proofErr w:type="gramEnd"/>
-      <w:r>
-        <w:rPr>
-          <w:rFonts w:eastAsia="Times New Roman" w:cstheme="minorHAnsi"/>
-          <w:b/>
-          <w:bCs/>
-          <w:sz w:val="20"/>
-          <w:szCs w:val="20"/>
-        </w:rPr>
-        <w:t xml:space="preserve">   </w:t>
+        <w:t xml:space="preserve">Provisional Mark :   </w:t>
       </w:r>
       <w:r>
         <w:rPr>
@@ -1880,11 +1886,33 @@
           <w:sz w:val="18"/>
           <w:szCs w:val="18"/>
         </w:rPr>
-        <w:t xml:space="preserve"> will be subject to penalties in accordance with the DkIT Continuous Assessment Policy</w:t>
+        <w:t xml:space="preserve"> will be subject to penalties in accordance with the </w:t>
+      </w:r>
+      <w:proofErr w:type="spellStart"/>
+      <w:r>
+        <w:rPr>
+          <w:rFonts w:eastAsia="Times New Roman" w:cstheme="minorHAnsi"/>
+          <w:i/>
+          <w:iCs/>
+          <w:sz w:val="18"/>
+          <w:szCs w:val="18"/>
+        </w:rPr>
+        <w:t>DkIT</w:t>
+      </w:r>
+      <w:proofErr w:type="spellEnd"/>
+      <w:r>
+        <w:rPr>
+          <w:rFonts w:eastAsia="Times New Roman" w:cstheme="minorHAnsi"/>
+          <w:i/>
+          <w:iCs/>
+          <w:sz w:val="18"/>
+          <w:szCs w:val="18"/>
+        </w:rPr>
+        <w:t xml:space="preserve"> Continuous Assessment Policy</w:t>
       </w:r>
     </w:p>
     <w:sectPr>
-      <w:pgSz w:w="11899" w:h="16838" w:orient="portrait"/>
+      <w:pgSz w:w="11899" w:h="16838"/>
       <w:pgMar w:top="567" w:right="987" w:bottom="567" w:left="1797" w:header="567" w:footer="454" w:gutter="0"/>
       <w:cols w:space="708"/>
       <w:docGrid w:linePitch="326"/>
@@ -1894,7 +1922,7 @@
 </file>
 
 <file path=word/endnotes.xml><?xml version="1.0" encoding="utf-8"?>
-<w:endnotes xmlns:wpc="http://schemas.microsoft.com/office/word/2010/wordprocessingCanvas" xmlns:cx="http://schemas.microsoft.com/office/drawing/2014/chartex" xmlns:cx1="http://schemas.microsoft.com/office/drawing/2015/9/8/chartex" xmlns:cx2="http://schemas.microsoft.com/office/drawing/2015/10/21/chartex" xmlns:cx3="http://schemas.microsoft.com/office/drawing/2016/5/9/chartex" xmlns:cx4="http://schemas.microsoft.com/office/drawing/2016/5/10/chartex" xmlns:cx5="http://schemas.microsoft.com/office/drawing/2016/5/11/chartex" xmlns:cx6="http://schemas.microsoft.com/office/drawing/2016/5/12/chartex" xmlns:cx7="http://schemas.microsoft.com/office/drawing/2016/5/13/chartex" xmlns:cx8="http://schemas.microsoft.com/office/drawing/2016/5/14/chartex" xmlns:mc="http://schemas.openxmlformats.org/markup-compatibility/2006" xmlns:aink="http://schemas.microsoft.com/office/drawing/2016/ink" xmlns:am3d="http://schemas.microsoft.com/office/drawing/2017/model3d" xmlns:o="urn:schemas-microsoft-com:office:office" xmlns:r="http://schemas.openxmlformats.org/officeDocument/2006/relationships" xmlns:m="http://schemas.openxmlformats.org/officeDocument/2006/math" xmlns:v="urn:schemas-microsoft-com:vml" xmlns:wp14="http://schemas.microsoft.com/office/word/2010/wordprocessingDrawing" xmlns:wp="http://schemas.openxmlformats.org/drawingml/2006/wordprocessingDrawing" xmlns:w10="urn:schemas-microsoft-com:office:word" xmlns:w="http://schemas.openxmlformats.org/wordprocessingml/2006/main" xmlns:w14="http://schemas.microsoft.com/office/word/2010/wordml" xmlns:w15="http://schemas.microsoft.com/office/word/2012/wordml" xmlns:w16cex="http://schemas.microsoft.com/office/word/2018/wordml/cex" xmlns:w16cid="http://schemas.microsoft.com/office/word/2016/wordml/cid" xmlns:w16="http://schemas.microsoft.com/office/word/2018/wordml" xmlns:w16sdtdh="http://schemas.microsoft.com/office/word/2020/wordml/sdtdatahash" xmlns:w16se="http://schemas.microsoft.com/office/word/2015/wordml/symex" xmlns:wpg="http://schemas.microsoft.com/office/word/2010/wordprocessingGroup" xmlns:wpi="http://schemas.microsoft.com/office/word/2010/wordprocessingInk" xmlns:wne="http://schemas.microsoft.com/office/word/2006/wordml" xmlns:wps="http://schemas.microsoft.com/office/word/2010/wordprocessingShape" mc:Ignorable="w14 w15 w16se w16cid w16 w16cex w16sdtdh wp14">
+<w:endnotes xmlns:wpc="http://schemas.microsoft.com/office/word/2010/wordprocessingCanvas" xmlns:cx="http://schemas.microsoft.com/office/drawing/2014/chartex" xmlns:cx1="http://schemas.microsoft.com/office/drawing/2015/9/8/chartex" xmlns:cx2="http://schemas.microsoft.com/office/drawing/2015/10/21/chartex" xmlns:cx3="http://schemas.microsoft.com/office/drawing/2016/5/9/chartex" xmlns:cx4="http://schemas.microsoft.com/office/drawing/2016/5/10/chartex" xmlns:cx5="http://schemas.microsoft.com/office/drawing/2016/5/11/chartex" xmlns:cx6="http://schemas.microsoft.com/office/drawing/2016/5/12/chartex" xmlns:cx7="http://schemas.microsoft.com/office/drawing/2016/5/13/chartex" xmlns:cx8="http://schemas.microsoft.com/office/drawing/2016/5/14/chartex" xmlns:mc="http://schemas.openxmlformats.org/markup-compatibility/2006" xmlns:aink="http://schemas.microsoft.com/office/drawing/2016/ink" xmlns:am3d="http://schemas.microsoft.com/office/drawing/2017/model3d" xmlns:o="urn:schemas-microsoft-com:office:office" xmlns:oel="http://schemas.microsoft.com/office/2019/extlst" xmlns:r="http://schemas.openxmlformats.org/officeDocument/2006/relationships" xmlns:m="http://schemas.openxmlformats.org/officeDocument/2006/math" xmlns:v="urn:schemas-microsoft-com:vml" xmlns:wp14="http://schemas.microsoft.com/office/word/2010/wordprocessingDrawing" xmlns:wp="http://schemas.openxmlformats.org/drawingml/2006/wordprocessingDrawing" xmlns:w10="urn:schemas-microsoft-com:office:word" xmlns:w="http://schemas.openxmlformats.org/wordprocessingml/2006/main" xmlns:w14="http://schemas.microsoft.com/office/word/2010/wordml" xmlns:w15="http://schemas.microsoft.com/office/word/2012/wordml" xmlns:w16cex="http://schemas.microsoft.com/office/word/2018/wordml/cex" xmlns:w16cid="http://schemas.microsoft.com/office/word/2016/wordml/cid" xmlns:w16="http://schemas.microsoft.com/office/word/2018/wordml" xmlns:w16sdtdh="http://schemas.microsoft.com/office/word/2020/wordml/sdtdatahash" xmlns:w16se="http://schemas.microsoft.com/office/word/2015/wordml/symex" xmlns:wpg="http://schemas.microsoft.com/office/word/2010/wordprocessingGroup" xmlns:wpi="http://schemas.microsoft.com/office/word/2010/wordprocessingInk" xmlns:wne="http://schemas.microsoft.com/office/word/2006/wordml" xmlns:wps="http://schemas.microsoft.com/office/word/2010/wordprocessingShape" mc:Ignorable="w14 w15 w16se w16cid w16 w16cex w16sdtdh wp14">
   <w:endnote w:type="separator" w:id="-1">
     <w:p>
       <w:pPr>
@@ -1919,7 +1947,7 @@
 </file>
 
 <file path=word/footnotes.xml><?xml version="1.0" encoding="utf-8"?>
-<w:footnotes xmlns:wpc="http://schemas.microsoft.com/office/word/2010/wordprocessingCanvas" xmlns:cx="http://schemas.microsoft.com/office/drawing/2014/chartex" xmlns:cx1="http://schemas.microsoft.com/office/drawing/2015/9/8/chartex" xmlns:cx2="http://schemas.microsoft.com/office/drawing/2015/10/21/chartex" xmlns:cx3="http://schemas.microsoft.com/office/drawing/2016/5/9/chartex" xmlns:cx4="http://schemas.microsoft.com/office/drawing/2016/5/10/chartex" xmlns:cx5="http://schemas.microsoft.com/office/drawing/2016/5/11/chartex" xmlns:cx6="http://schemas.microsoft.com/office/drawing/2016/5/12/chartex" xmlns:cx7="http://schemas.microsoft.com/office/drawing/2016/5/13/chartex" xmlns:cx8="http://schemas.microsoft.com/office/drawing/2016/5/14/chartex" xmlns:mc="http://schemas.openxmlformats.org/markup-compatibility/2006" xmlns:aink="http://schemas.microsoft.com/office/drawing/2016/ink" xmlns:am3d="http://schemas.microsoft.com/office/drawing/2017/model3d" xmlns:o="urn:schemas-microsoft-com:office:office" xmlns:r="http://schemas.openxmlformats.org/officeDocument/2006/relationships" xmlns:m="http://schemas.openxmlformats.org/officeDocument/2006/math" xmlns:v="urn:schemas-microsoft-com:vml" xmlns:wp14="http://schemas.microsoft.com/office/word/2010/wordprocessingDrawing" xmlns:wp="http://schemas.openxmlformats.org/drawingml/2006/wordprocessingDrawing" xmlns:w10="urn:schemas-microsoft-com:office:word" xmlns:w="http://schemas.openxmlformats.org/wordprocessingml/2006/main" xmlns:w14="http://schemas.microsoft.com/office/word/2010/wordml" xmlns:w15="http://schemas.microsoft.com/office/word/2012/wordml" xmlns:w16cex="http://schemas.microsoft.com/office/word/2018/wordml/cex" xmlns:w16cid="http://schemas.microsoft.com/office/word/2016/wordml/cid" xmlns:w16="http://schemas.microsoft.com/office/word/2018/wordml" xmlns:w16sdtdh="http://schemas.microsoft.com/office/word/2020/wordml/sdtdatahash" xmlns:w16se="http://schemas.microsoft.com/office/word/2015/wordml/symex" xmlns:wpg="http://schemas.microsoft.com/office/word/2010/wordprocessingGroup" xmlns:wpi="http://schemas.microsoft.com/office/word/2010/wordprocessingInk" xmlns:wne="http://schemas.microsoft.com/office/word/2006/wordml" xmlns:wps="http://schemas.microsoft.com/office/word/2010/wordprocessingShape" mc:Ignorable="w14 w15 w16se w16cid w16 w16cex w16sdtdh wp14">
+<w:footnotes xmlns:wpc="http://schemas.microsoft.com/office/word/2010/wordprocessingCanvas" xmlns:cx="http://schemas.microsoft.com/office/drawing/2014/chartex" xmlns:cx1="http://schemas.microsoft.com/office/drawing/2015/9/8/chartex" xmlns:cx2="http://schemas.microsoft.com/office/drawing/2015/10/21/chartex" xmlns:cx3="http://schemas.microsoft.com/office/drawing/2016/5/9/chartex" xmlns:cx4="http://schemas.microsoft.com/office/drawing/2016/5/10/chartex" xmlns:cx5="http://schemas.microsoft.com/office/drawing/2016/5/11/chartex" xmlns:cx6="http://schemas.microsoft.com/office/drawing/2016/5/12/chartex" xmlns:cx7="http://schemas.microsoft.com/office/drawing/2016/5/13/chartex" xmlns:cx8="http://schemas.microsoft.com/office/drawing/2016/5/14/chartex" xmlns:mc="http://schemas.openxmlformats.org/markup-compatibility/2006" xmlns:aink="http://schemas.microsoft.com/office/drawing/2016/ink" xmlns:am3d="http://schemas.microsoft.com/office/drawing/2017/model3d" xmlns:o="urn:schemas-microsoft-com:office:office" xmlns:oel="http://schemas.microsoft.com/office/2019/extlst" xmlns:r="http://schemas.openxmlformats.org/officeDocument/2006/relationships" xmlns:m="http://schemas.openxmlformats.org/officeDocument/2006/math" xmlns:v="urn:schemas-microsoft-com:vml" xmlns:wp14="http://schemas.microsoft.com/office/word/2010/wordprocessingDrawing" xmlns:wp="http://schemas.openxmlformats.org/drawingml/2006/wordprocessingDrawing" xmlns:w10="urn:schemas-microsoft-com:office:word" xmlns:w="http://schemas.openxmlformats.org/wordprocessingml/2006/main" xmlns:w14="http://schemas.microsoft.com/office/word/2010/wordml" xmlns:w15="http://schemas.microsoft.com/office/word/2012/wordml" xmlns:w16cex="http://schemas.microsoft.com/office/word/2018/wordml/cex" xmlns:w16cid="http://schemas.microsoft.com/office/word/2016/wordml/cid" xmlns:w16="http://schemas.microsoft.com/office/word/2018/wordml" xmlns:w16sdtdh="http://schemas.microsoft.com/office/word/2020/wordml/sdtdatahash" xmlns:w16se="http://schemas.microsoft.com/office/word/2015/wordml/symex" xmlns:wpg="http://schemas.microsoft.com/office/word/2010/wordprocessingGroup" xmlns:wpi="http://schemas.microsoft.com/office/word/2010/wordprocessingInk" xmlns:wne="http://schemas.microsoft.com/office/word/2006/wordml" xmlns:wps="http://schemas.microsoft.com/office/word/2010/wordprocessingShape" mc:Ignorable="w14 w15 w16se w16cid w16 w16cex w16sdtdh wp14">
   <w:footnote w:type="separator" w:id="-1">
     <w:p>
       <w:pPr>
@@ -1944,7 +1972,7 @@
 </file>
 
 <file path=word/numbering.xml><?xml version="1.0" encoding="utf-8"?>
-<w:numbering xmlns:wpc="http://schemas.microsoft.com/office/word/2010/wordprocessingCanvas" xmlns:cx="http://schemas.microsoft.com/office/drawing/2014/chartex" xmlns:cx1="http://schemas.microsoft.com/office/drawing/2015/9/8/chartex" xmlns:cx2="http://schemas.microsoft.com/office/drawing/2015/10/21/chartex" xmlns:cx3="http://schemas.microsoft.com/office/drawing/2016/5/9/chartex" xmlns:cx4="http://schemas.microsoft.com/office/drawing/2016/5/10/chartex" xmlns:cx5="http://schemas.microsoft.com/office/drawing/2016/5/11/chartex" xmlns:cx6="http://schemas.microsoft.com/office/drawing/2016/5/12/chartex" xmlns:cx7="http://schemas.microsoft.com/office/drawing/2016/5/13/chartex" xmlns:cx8="http://schemas.microsoft.com/office/drawing/2016/5/14/chartex" xmlns:mc="http://schemas.openxmlformats.org/markup-compatibility/2006" xmlns:aink="http://schemas.microsoft.com/office/drawing/2016/ink" xmlns:am3d="http://schemas.microsoft.com/office/drawing/2017/model3d" xmlns:o="urn:schemas-microsoft-com:office:office" xmlns:r="http://schemas.openxmlformats.org/officeDocument/2006/relationships" xmlns:m="http://schemas.openxmlformats.org/officeDocument/2006/math" xmlns:v="urn:schemas-microsoft-com:vml" xmlns:wp14="http://schemas.microsoft.com/office/word/2010/wordprocessingDrawing" xmlns:wp="http://schemas.openxmlformats.org/drawingml/2006/wordprocessingDrawing" xmlns:w10="urn:schemas-microsoft-com:office:word" xmlns:w="http://schemas.openxmlformats.org/wordprocessingml/2006/main" xmlns:w14="http://schemas.microsoft.com/office/word/2010/wordml" xmlns:w15="http://schemas.microsoft.com/office/word/2012/wordml" xmlns:w16cex="http://schemas.microsoft.com/office/word/2018/wordml/cex" xmlns:w16cid="http://schemas.microsoft.com/office/word/2016/wordml/cid" xmlns:w16="http://schemas.microsoft.com/office/word/2018/wordml" xmlns:w16sdtdh="http://schemas.microsoft.com/office/word/2020/wordml/sdtdatahash" xmlns:w16se="http://schemas.microsoft.com/office/word/2015/wordml/symex" xmlns:wpg="http://schemas.microsoft.com/office/word/2010/wordprocessingGroup" xmlns:wpi="http://schemas.microsoft.com/office/word/2010/wordprocessingInk" xmlns:wne="http://schemas.microsoft.com/office/word/2006/wordml" xmlns:wps="http://schemas.microsoft.com/office/word/2010/wordprocessingShape" mc:Ignorable="w14 w15 w16se w16cid w16 w16cex w16sdtdh wp14">
+<w:numbering xmlns:wpc="http://schemas.microsoft.com/office/word/2010/wordprocessingCanvas" xmlns:cx="http://schemas.microsoft.com/office/drawing/2014/chartex" xmlns:cx1="http://schemas.microsoft.com/office/drawing/2015/9/8/chartex" xmlns:cx2="http://schemas.microsoft.com/office/drawing/2015/10/21/chartex" xmlns:cx3="http://schemas.microsoft.com/office/drawing/2016/5/9/chartex" xmlns:cx4="http://schemas.microsoft.com/office/drawing/2016/5/10/chartex" xmlns:cx5="http://schemas.microsoft.com/office/drawing/2016/5/11/chartex" xmlns:cx6="http://schemas.microsoft.com/office/drawing/2016/5/12/chartex" xmlns:cx7="http://schemas.microsoft.com/office/drawing/2016/5/13/chartex" xmlns:cx8="http://schemas.microsoft.com/office/drawing/2016/5/14/chartex" xmlns:mc="http://schemas.openxmlformats.org/markup-compatibility/2006" xmlns:aink="http://schemas.microsoft.com/office/drawing/2016/ink" xmlns:am3d="http://schemas.microsoft.com/office/drawing/2017/model3d" xmlns:o="urn:schemas-microsoft-com:office:office" xmlns:oel="http://schemas.microsoft.com/office/2019/extlst" xmlns:r="http://schemas.openxmlformats.org/officeDocument/2006/relationships" xmlns:m="http://schemas.openxmlformats.org/officeDocument/2006/math" xmlns:v="urn:schemas-microsoft-com:vml" xmlns:wp14="http://schemas.microsoft.com/office/word/2010/wordprocessingDrawing" xmlns:wp="http://schemas.openxmlformats.org/drawingml/2006/wordprocessingDrawing" xmlns:w10="urn:schemas-microsoft-com:office:word" xmlns:w="http://schemas.openxmlformats.org/wordprocessingml/2006/main" xmlns:w14="http://schemas.microsoft.com/office/word/2010/wordml" xmlns:w15="http://schemas.microsoft.com/office/word/2012/wordml" xmlns:w16cex="http://schemas.microsoft.com/office/word/2018/wordml/cex" xmlns:w16cid="http://schemas.microsoft.com/office/word/2016/wordml/cid" xmlns:w16="http://schemas.microsoft.com/office/word/2018/wordml" xmlns:w16sdtdh="http://schemas.microsoft.com/office/word/2020/wordml/sdtdatahash" xmlns:w16se="http://schemas.microsoft.com/office/word/2015/wordml/symex" xmlns:wpg="http://schemas.microsoft.com/office/word/2010/wordprocessingGroup" xmlns:wpi="http://schemas.microsoft.com/office/word/2010/wordprocessingInk" xmlns:wne="http://schemas.microsoft.com/office/word/2006/wordml" xmlns:wps="http://schemas.microsoft.com/office/word/2010/wordprocessingShape" mc:Ignorable="w14 w15 w16se w16cid w16 w16cex w16sdtdh wp14">
   <w:abstractNum w:abstractNumId="0" w15:restartNumberingAfterBreak="0">
     <w:nsid w:val="15C428BD"/>
     <w:multiLevelType w:val="hybridMultilevel"/>
@@ -1976,7 +2004,7 @@
         <w:ind w:left="1800" w:hanging="360"/>
       </w:pPr>
       <w:rPr>
-        <w:rFonts w:hint="default" w:ascii="Symbol" w:hAnsi="Symbol"/>
+        <w:rFonts w:ascii="Symbol" w:hAnsi="Symbol" w:hint="default"/>
       </w:rPr>
     </w:lvl>
     <w:lvl w:ilvl="2" w:tplc="79B0DEE2">
@@ -2084,7 +2112,7 @@
         <w:ind w:left="720" w:hanging="360"/>
       </w:pPr>
       <w:rPr>
-        <w:rFonts w:hint="default" w:ascii="Symbol" w:hAnsi="Symbol"/>
+        <w:rFonts w:ascii="Symbol" w:hAnsi="Symbol" w:hint="default"/>
       </w:rPr>
     </w:lvl>
     <w:lvl w:ilvl="1" w:tplc="00030409" w:tentative="1">
@@ -2099,7 +2127,7 @@
         <w:ind w:left="1440" w:hanging="360"/>
       </w:pPr>
       <w:rPr>
-        <w:rFonts w:hint="default" w:ascii="Courier New" w:hAnsi="Courier New"/>
+        <w:rFonts w:ascii="Courier New" w:hAnsi="Courier New" w:hint="default"/>
       </w:rPr>
     </w:lvl>
     <w:lvl w:ilvl="2" w:tplc="00050409" w:tentative="1">
@@ -2114,7 +2142,7 @@
         <w:ind w:left="2160" w:hanging="360"/>
       </w:pPr>
       <w:rPr>
-        <w:rFonts w:hint="default" w:ascii="Wingdings" w:hAnsi="Wingdings"/>
+        <w:rFonts w:ascii="Wingdings" w:hAnsi="Wingdings" w:hint="default"/>
       </w:rPr>
     </w:lvl>
     <w:lvl w:ilvl="3" w:tplc="00010409" w:tentative="1">
@@ -2129,7 +2157,7 @@
         <w:ind w:left="2880" w:hanging="360"/>
       </w:pPr>
       <w:rPr>
-        <w:rFonts w:hint="default" w:ascii="Symbol" w:hAnsi="Symbol"/>
+        <w:rFonts w:ascii="Symbol" w:hAnsi="Symbol" w:hint="default"/>
       </w:rPr>
     </w:lvl>
     <w:lvl w:ilvl="4" w:tplc="00030409" w:tentative="1">
@@ -2144,7 +2172,7 @@
         <w:ind w:left="3600" w:hanging="360"/>
       </w:pPr>
       <w:rPr>
-        <w:rFonts w:hint="default" w:ascii="Courier New" w:hAnsi="Courier New"/>
+        <w:rFonts w:ascii="Courier New" w:hAnsi="Courier New" w:hint="default"/>
       </w:rPr>
     </w:lvl>
     <w:lvl w:ilvl="5" w:tplc="00050409" w:tentative="1">
@@ -2159,7 +2187,7 @@
         <w:ind w:left="4320" w:hanging="360"/>
       </w:pPr>
       <w:rPr>
-        <w:rFonts w:hint="default" w:ascii="Wingdings" w:hAnsi="Wingdings"/>
+        <w:rFonts w:ascii="Wingdings" w:hAnsi="Wingdings" w:hint="default"/>
       </w:rPr>
     </w:lvl>
     <w:lvl w:ilvl="6" w:tplc="00010409" w:tentative="1">
@@ -2174,7 +2202,7 @@
         <w:ind w:left="5040" w:hanging="360"/>
       </w:pPr>
       <w:rPr>
-        <w:rFonts w:hint="default" w:ascii="Symbol" w:hAnsi="Symbol"/>
+        <w:rFonts w:ascii="Symbol" w:hAnsi="Symbol" w:hint="default"/>
       </w:rPr>
     </w:lvl>
     <w:lvl w:ilvl="7" w:tplc="00030409" w:tentative="1">
@@ -2189,7 +2217,7 @@
         <w:ind w:left="5760" w:hanging="360"/>
       </w:pPr>
       <w:rPr>
-        <w:rFonts w:hint="default" w:ascii="Courier New" w:hAnsi="Courier New"/>
+        <w:rFonts w:ascii="Courier New" w:hAnsi="Courier New" w:hint="default"/>
       </w:rPr>
     </w:lvl>
     <w:lvl w:ilvl="8" w:tplc="00050409" w:tentative="1">
@@ -2204,7 +2232,7 @@
         <w:ind w:left="6480" w:hanging="360"/>
       </w:pPr>
       <w:rPr>
-        <w:rFonts w:hint="default" w:ascii="Wingdings" w:hAnsi="Wingdings"/>
+        <w:rFonts w:ascii="Wingdings" w:hAnsi="Wingdings" w:hint="default"/>
       </w:rPr>
     </w:lvl>
   </w:abstractNum>
@@ -2221,7 +2249,7 @@
         <w:ind w:left="720" w:hanging="360"/>
       </w:pPr>
       <w:rPr>
-        <w:rFonts w:hint="default" w:ascii="Symbol" w:hAnsi="Symbol"/>
+        <w:rFonts w:ascii="Symbol" w:hAnsi="Symbol" w:hint="default"/>
       </w:rPr>
     </w:lvl>
     <w:lvl w:ilvl="1" w:tplc="18090003" w:tentative="1">
@@ -2233,7 +2261,7 @@
         <w:ind w:left="1440" w:hanging="360"/>
       </w:pPr>
       <w:rPr>
-        <w:rFonts w:hint="default" w:ascii="Courier New" w:hAnsi="Courier New" w:cs="Courier New"/>
+        <w:rFonts w:ascii="Courier New" w:hAnsi="Courier New" w:cs="Courier New" w:hint="default"/>
       </w:rPr>
     </w:lvl>
     <w:lvl w:ilvl="2" w:tplc="18090005" w:tentative="1">
@@ -2245,7 +2273,7 @@
         <w:ind w:left="2160" w:hanging="360"/>
       </w:pPr>
       <w:rPr>
-        <w:rFonts w:hint="default" w:ascii="Wingdings" w:hAnsi="Wingdings"/>
+        <w:rFonts w:ascii="Wingdings" w:hAnsi="Wingdings" w:hint="default"/>
       </w:rPr>
     </w:lvl>
     <w:lvl w:ilvl="3" w:tplc="18090001" w:tentative="1">
@@ -2257,7 +2285,7 @@
         <w:ind w:left="2880" w:hanging="360"/>
       </w:pPr>
       <w:rPr>
-        <w:rFonts w:hint="default" w:ascii="Symbol" w:hAnsi="Symbol"/>
+        <w:rFonts w:ascii="Symbol" w:hAnsi="Symbol" w:hint="default"/>
       </w:rPr>
     </w:lvl>
     <w:lvl w:ilvl="4" w:tplc="18090003" w:tentative="1">
@@ -2269,7 +2297,7 @@
         <w:ind w:left="3600" w:hanging="360"/>
       </w:pPr>
       <w:rPr>
-        <w:rFonts w:hint="default" w:ascii="Courier New" w:hAnsi="Courier New" w:cs="Courier New"/>
+        <w:rFonts w:ascii="Courier New" w:hAnsi="Courier New" w:cs="Courier New" w:hint="default"/>
       </w:rPr>
     </w:lvl>
     <w:lvl w:ilvl="5" w:tplc="18090005" w:tentative="1">
@@ -2281,7 +2309,7 @@
         <w:ind w:left="4320" w:hanging="360"/>
       </w:pPr>
       <w:rPr>
-        <w:rFonts w:hint="default" w:ascii="Wingdings" w:hAnsi="Wingdings"/>
+        <w:rFonts w:ascii="Wingdings" w:hAnsi="Wingdings" w:hint="default"/>
       </w:rPr>
     </w:lvl>
     <w:lvl w:ilvl="6" w:tplc="18090001" w:tentative="1">
@@ -2293,7 +2321,7 @@
         <w:ind w:left="5040" w:hanging="360"/>
       </w:pPr>
       <w:rPr>
-        <w:rFonts w:hint="default" w:ascii="Symbol" w:hAnsi="Symbol"/>
+        <w:rFonts w:ascii="Symbol" w:hAnsi="Symbol" w:hint="default"/>
       </w:rPr>
     </w:lvl>
     <w:lvl w:ilvl="7" w:tplc="18090003" w:tentative="1">
@@ -2305,7 +2333,7 @@
         <w:ind w:left="5760" w:hanging="360"/>
       </w:pPr>
       <w:rPr>
-        <w:rFonts w:hint="default" w:ascii="Courier New" w:hAnsi="Courier New" w:cs="Courier New"/>
+        <w:rFonts w:ascii="Courier New" w:hAnsi="Courier New" w:cs="Courier New" w:hint="default"/>
       </w:rPr>
     </w:lvl>
     <w:lvl w:ilvl="8" w:tplc="18090005" w:tentative="1">
@@ -2317,7 +2345,7 @@
         <w:ind w:left="6480" w:hanging="360"/>
       </w:pPr>
       <w:rPr>
-        <w:rFonts w:hint="default" w:ascii="Wingdings" w:hAnsi="Wingdings"/>
+        <w:rFonts w:ascii="Wingdings" w:hAnsi="Wingdings" w:hint="default"/>
       </w:rPr>
     </w:lvl>
   </w:abstractNum>
@@ -2334,7 +2362,7 @@
         <w:ind w:left="720" w:hanging="360"/>
       </w:pPr>
       <w:rPr>
-        <w:rFonts w:hint="default" w:ascii="Symbol" w:hAnsi="Symbol"/>
+        <w:rFonts w:ascii="Symbol" w:hAnsi="Symbol" w:hint="default"/>
       </w:rPr>
     </w:lvl>
     <w:lvl w:ilvl="1" w:tplc="18090003" w:tentative="1">
@@ -2346,7 +2374,7 @@
         <w:ind w:left="1440" w:hanging="360"/>
       </w:pPr>
       <w:rPr>
-        <w:rFonts w:hint="default" w:ascii="Courier New" w:hAnsi="Courier New" w:cs="Courier New"/>
+        <w:rFonts w:ascii="Courier New" w:hAnsi="Courier New" w:cs="Courier New" w:hint="default"/>
       </w:rPr>
     </w:lvl>
     <w:lvl w:ilvl="2" w:tplc="18090005" w:tentative="1">
@@ -2358,7 +2386,7 @@
         <w:ind w:left="2160" w:hanging="360"/>
       </w:pPr>
       <w:rPr>
-        <w:rFonts w:hint="default" w:ascii="Wingdings" w:hAnsi="Wingdings"/>
+        <w:rFonts w:ascii="Wingdings" w:hAnsi="Wingdings" w:hint="default"/>
       </w:rPr>
     </w:lvl>
     <w:lvl w:ilvl="3" w:tplc="18090001" w:tentative="1">
@@ -2370,7 +2398,7 @@
         <w:ind w:left="2880" w:hanging="360"/>
       </w:pPr>
       <w:rPr>
-        <w:rFonts w:hint="default" w:ascii="Symbol" w:hAnsi="Symbol"/>
+        <w:rFonts w:ascii="Symbol" w:hAnsi="Symbol" w:hint="default"/>
       </w:rPr>
     </w:lvl>
     <w:lvl w:ilvl="4" w:tplc="18090003" w:tentative="1">
@@ -2382,7 +2410,7 @@
         <w:ind w:left="3600" w:hanging="360"/>
       </w:pPr>
       <w:rPr>
-        <w:rFonts w:hint="default" w:ascii="Courier New" w:hAnsi="Courier New" w:cs="Courier New"/>
+        <w:rFonts w:ascii="Courier New" w:hAnsi="Courier New" w:cs="Courier New" w:hint="default"/>
       </w:rPr>
     </w:lvl>
     <w:lvl w:ilvl="5" w:tplc="18090005" w:tentative="1">
@@ -2394,7 +2422,7 @@
         <w:ind w:left="4320" w:hanging="360"/>
       </w:pPr>
       <w:rPr>
-        <w:rFonts w:hint="default" w:ascii="Wingdings" w:hAnsi="Wingdings"/>
+        <w:rFonts w:ascii="Wingdings" w:hAnsi="Wingdings" w:hint="default"/>
       </w:rPr>
     </w:lvl>
     <w:lvl w:ilvl="6" w:tplc="18090001" w:tentative="1">
@@ -2406,7 +2434,7 @@
         <w:ind w:left="5040" w:hanging="360"/>
       </w:pPr>
       <w:rPr>
-        <w:rFonts w:hint="default" w:ascii="Symbol" w:hAnsi="Symbol"/>
+        <w:rFonts w:ascii="Symbol" w:hAnsi="Symbol" w:hint="default"/>
       </w:rPr>
     </w:lvl>
     <w:lvl w:ilvl="7" w:tplc="18090003" w:tentative="1">
@@ -2418,7 +2446,7 @@
         <w:ind w:left="5760" w:hanging="360"/>
       </w:pPr>
       <w:rPr>
-        <w:rFonts w:hint="default" w:ascii="Courier New" w:hAnsi="Courier New" w:cs="Courier New"/>
+        <w:rFonts w:ascii="Courier New" w:hAnsi="Courier New" w:cs="Courier New" w:hint="default"/>
       </w:rPr>
     </w:lvl>
     <w:lvl w:ilvl="8" w:tplc="18090005" w:tentative="1">
@@ -2430,7 +2458,7 @@
         <w:ind w:left="6480" w:hanging="360"/>
       </w:pPr>
       <w:rPr>
-        <w:rFonts w:hint="default" w:ascii="Wingdings" w:hAnsi="Wingdings"/>
+        <w:rFonts w:ascii="Wingdings" w:hAnsi="Wingdings" w:hint="default"/>
       </w:rPr>
     </w:lvl>
   </w:abstractNum>
@@ -2450,7 +2478,7 @@
         <w:ind w:left="720" w:hanging="360"/>
       </w:pPr>
       <w:rPr>
-        <w:rFonts w:hint="default" w:ascii="Symbol" w:hAnsi="Symbol"/>
+        <w:rFonts w:ascii="Symbol" w:hAnsi="Symbol" w:hint="default"/>
       </w:rPr>
     </w:lvl>
     <w:lvl w:ilvl="1" w:tplc="04090003" w:tentative="1">
@@ -2465,7 +2493,7 @@
         <w:ind w:left="1440" w:hanging="360"/>
       </w:pPr>
       <w:rPr>
-        <w:rFonts w:hint="default" w:ascii="Courier New" w:hAnsi="Courier New"/>
+        <w:rFonts w:ascii="Courier New" w:hAnsi="Courier New" w:hint="default"/>
       </w:rPr>
     </w:lvl>
     <w:lvl w:ilvl="2" w:tplc="04090005" w:tentative="1">
@@ -2480,7 +2508,7 @@
         <w:ind w:left="2160" w:hanging="360"/>
       </w:pPr>
       <w:rPr>
-        <w:rFonts w:hint="default" w:ascii="Wingdings" w:hAnsi="Wingdings"/>
+        <w:rFonts w:ascii="Wingdings" w:hAnsi="Wingdings" w:hint="default"/>
       </w:rPr>
     </w:lvl>
     <w:lvl w:ilvl="3" w:tplc="04090001" w:tentative="1">
@@ -2495,7 +2523,7 @@
         <w:ind w:left="2880" w:hanging="360"/>
       </w:pPr>
       <w:rPr>
-        <w:rFonts w:hint="default" w:ascii="Symbol" w:hAnsi="Symbol"/>
+        <w:rFonts w:ascii="Symbol" w:hAnsi="Symbol" w:hint="default"/>
       </w:rPr>
     </w:lvl>
     <w:lvl w:ilvl="4" w:tplc="04090003" w:tentative="1">
@@ -2510,7 +2538,7 @@
         <w:ind w:left="3600" w:hanging="360"/>
       </w:pPr>
       <w:rPr>
-        <w:rFonts w:hint="default" w:ascii="Courier New" w:hAnsi="Courier New"/>
+        <w:rFonts w:ascii="Courier New" w:hAnsi="Courier New" w:hint="default"/>
       </w:rPr>
     </w:lvl>
     <w:lvl w:ilvl="5" w:tplc="04090005" w:tentative="1">
@@ -2525,7 +2553,7 @@
         <w:ind w:left="4320" w:hanging="360"/>
       </w:pPr>
       <w:rPr>
-        <w:rFonts w:hint="default" w:ascii="Wingdings" w:hAnsi="Wingdings"/>
+        <w:rFonts w:ascii="Wingdings" w:hAnsi="Wingdings" w:hint="default"/>
       </w:rPr>
     </w:lvl>
     <w:lvl w:ilvl="6" w:tplc="04090001" w:tentative="1">
@@ -2540,7 +2568,7 @@
         <w:ind w:left="5040" w:hanging="360"/>
       </w:pPr>
       <w:rPr>
-        <w:rFonts w:hint="default" w:ascii="Symbol" w:hAnsi="Symbol"/>
+        <w:rFonts w:ascii="Symbol" w:hAnsi="Symbol" w:hint="default"/>
       </w:rPr>
     </w:lvl>
     <w:lvl w:ilvl="7" w:tplc="04090003" w:tentative="1">
@@ -2555,7 +2583,7 @@
         <w:ind w:left="5760" w:hanging="360"/>
       </w:pPr>
       <w:rPr>
-        <w:rFonts w:hint="default" w:ascii="Courier New" w:hAnsi="Courier New"/>
+        <w:rFonts w:ascii="Courier New" w:hAnsi="Courier New" w:hint="default"/>
       </w:rPr>
     </w:lvl>
     <w:lvl w:ilvl="8" w:tplc="04090005" w:tentative="1">
@@ -2570,34 +2598,34 @@
         <w:ind w:left="6480" w:hanging="360"/>
       </w:pPr>
       <w:rPr>
-        <w:rFonts w:hint="default" w:ascii="Wingdings" w:hAnsi="Wingdings"/>
+        <w:rFonts w:ascii="Wingdings" w:hAnsi="Wingdings" w:hint="default"/>
       </w:rPr>
     </w:lvl>
   </w:abstractNum>
-  <w:num w:numId="1">
+  <w:num w:numId="1" w16cid:durableId="1474713284">
     <w:abstractNumId w:val="1"/>
   </w:num>
-  <w:num w:numId="2">
+  <w:num w:numId="2" w16cid:durableId="358622851">
     <w:abstractNumId w:val="3"/>
   </w:num>
-  <w:num w:numId="3">
+  <w:num w:numId="3" w16cid:durableId="217520612">
     <w:abstractNumId w:val="0"/>
   </w:num>
-  <w:num w:numId="4">
+  <w:num w:numId="4" w16cid:durableId="1157841764">
     <w:abstractNumId w:val="4"/>
   </w:num>
-  <w:num w:numId="5">
+  <w:num w:numId="5" w16cid:durableId="1670717731">
     <w:abstractNumId w:val="2"/>
   </w:num>
 </w:numbering>
 </file>
 
 <file path=word/styles.xml><?xml version="1.0" encoding="utf-8"?>
-<w:styles xmlns:wp14="http://schemas.microsoft.com/office/word/2010/wordprocessingDrawing" xmlns:mc="http://schemas.openxmlformats.org/markup-compatibility/2006" xmlns:r="http://schemas.openxmlformats.org/officeDocument/2006/relationships" xmlns:w="http://schemas.openxmlformats.org/wordprocessingml/2006/main" xmlns:w14="http://schemas.microsoft.com/office/word/2010/wordml" xmlns:w15="http://schemas.microsoft.com/office/word/2012/wordml" xmlns:w16cex="http://schemas.microsoft.com/office/word/2018/wordml/cex" xmlns:w16cid="http://schemas.microsoft.com/office/word/2016/wordml/cid" xmlns:w16="http://schemas.microsoft.com/office/word/2018/wordml" xmlns:w16sdtdh="http://schemas.microsoft.com/office/word/2020/wordml/sdtdatahash" xmlns:w16se="http://schemas.microsoft.com/office/word/2015/wordml/symex" mc:Ignorable="w14 w15 w16se w16cid w16 w16cex w16sdtdh wp14">
+<w:styles xmlns:mc="http://schemas.openxmlformats.org/markup-compatibility/2006" xmlns:r="http://schemas.openxmlformats.org/officeDocument/2006/relationships" xmlns:w="http://schemas.openxmlformats.org/wordprocessingml/2006/main" xmlns:w14="http://schemas.microsoft.com/office/word/2010/wordml" xmlns:w15="http://schemas.microsoft.com/office/word/2012/wordml" xmlns:w16cex="http://schemas.microsoft.com/office/word/2018/wordml/cex" xmlns:w16cid="http://schemas.microsoft.com/office/word/2016/wordml/cid" xmlns:w16="http://schemas.microsoft.com/office/word/2018/wordml" xmlns:w16sdtdh="http://schemas.microsoft.com/office/word/2020/wordml/sdtdatahash" xmlns:w16se="http://schemas.microsoft.com/office/word/2015/wordml/symex" mc:Ignorable="w14 w15 w16se w16cid w16 w16cex w16sdtdh">
   <w:docDefaults>
     <w:rPrDefault>
       <w:rPr>
-        <w:rFonts w:asciiTheme="minorHAnsi" w:hAnsiTheme="minorHAnsi" w:eastAsiaTheme="minorHAnsi" w:cstheme="minorBidi"/>
+        <w:rFonts w:asciiTheme="minorHAnsi" w:eastAsiaTheme="minorHAnsi" w:hAnsiTheme="minorHAnsi" w:cstheme="minorBidi"/>
         <w:sz w:val="22"/>
         <w:szCs w:val="22"/>
         <w:lang w:val="en-IE" w:eastAsia="en-US" w:bidi="ar-SA"/>
@@ -2608,14 +2636,14 @@
   <w:latentStyles w:defLockedState="0" w:defUIPriority="99" w:defSemiHidden="0" w:defUnhideWhenUsed="0" w:defQFormat="0" w:count="376">
     <w:lsdException w:name="Normal" w:uiPriority="0" w:qFormat="1"/>
     <w:lsdException w:name="heading 1" w:uiPriority="9" w:qFormat="1"/>
-    <w:lsdException w:name="heading 2" w:uiPriority="0" w:semiHidden="1" w:unhideWhenUsed="1" w:qFormat="1"/>
-    <w:lsdException w:name="heading 3" w:uiPriority="9" w:semiHidden="1" w:unhideWhenUsed="1" w:qFormat="1"/>
-    <w:lsdException w:name="heading 4" w:uiPriority="9" w:semiHidden="1" w:unhideWhenUsed="1" w:qFormat="1"/>
-    <w:lsdException w:name="heading 5" w:uiPriority="9" w:semiHidden="1" w:unhideWhenUsed="1" w:qFormat="1"/>
-    <w:lsdException w:name="heading 6" w:uiPriority="9" w:semiHidden="1" w:unhideWhenUsed="1" w:qFormat="1"/>
-    <w:lsdException w:name="heading 7" w:uiPriority="9" w:semiHidden="1" w:unhideWhenUsed="1" w:qFormat="1"/>
-    <w:lsdException w:name="heading 8" w:uiPriority="9" w:semiHidden="1" w:unhideWhenUsed="1" w:qFormat="1"/>
-    <w:lsdException w:name="heading 9" w:uiPriority="9" w:semiHidden="1" w:unhideWhenUsed="1" w:qFormat="1"/>
+    <w:lsdException w:name="heading 2" w:semiHidden="1" w:uiPriority="0" w:unhideWhenUsed="1" w:qFormat="1"/>
+    <w:lsdException w:name="heading 3" w:semiHidden="1" w:uiPriority="9" w:unhideWhenUsed="1" w:qFormat="1"/>
+    <w:lsdException w:name="heading 4" w:semiHidden="1" w:uiPriority="9" w:unhideWhenUsed="1" w:qFormat="1"/>
+    <w:lsdException w:name="heading 5" w:semiHidden="1" w:uiPriority="9" w:unhideWhenUsed="1" w:qFormat="1"/>
+    <w:lsdException w:name="heading 6" w:semiHidden="1" w:uiPriority="9" w:unhideWhenUsed="1" w:qFormat="1"/>
+    <w:lsdException w:name="heading 7" w:semiHidden="1" w:uiPriority="9" w:unhideWhenUsed="1" w:qFormat="1"/>
+    <w:lsdException w:name="heading 8" w:semiHidden="1" w:uiPriority="9" w:unhideWhenUsed="1" w:qFormat="1"/>
+    <w:lsdException w:name="heading 9" w:semiHidden="1" w:uiPriority="9" w:unhideWhenUsed="1" w:qFormat="1"/>
     <w:lsdException w:name="index 1" w:semiHidden="1" w:unhideWhenUsed="1"/>
     <w:lsdException w:name="index 2" w:semiHidden="1" w:unhideWhenUsed="1"/>
     <w:lsdException w:name="index 3" w:semiHidden="1" w:unhideWhenUsed="1"/>
@@ -2625,22 +2653,22 @@
     <w:lsdException w:name="index 7" w:semiHidden="1" w:unhideWhenUsed="1"/>
     <w:lsdException w:name="index 8" w:semiHidden="1" w:unhideWhenUsed="1"/>
     <w:lsdException w:name="index 9" w:semiHidden="1" w:unhideWhenUsed="1"/>
-    <w:lsdException w:name="toc 1" w:uiPriority="39" w:semiHidden="1" w:unhideWhenUsed="1"/>
-    <w:lsdException w:name="toc 2" w:uiPriority="39" w:semiHidden="1" w:unhideWhenUsed="1"/>
-    <w:lsdException w:name="toc 3" w:uiPriority="39" w:semiHidden="1" w:unhideWhenUsed="1"/>
-    <w:lsdException w:name="toc 4" w:uiPriority="39" w:semiHidden="1" w:unhideWhenUsed="1"/>
-    <w:lsdException w:name="toc 5" w:uiPriority="39" w:semiHidden="1" w:unhideWhenUsed="1"/>
-    <w:lsdException w:name="toc 6" w:uiPriority="39" w:semiHidden="1" w:unhideWhenUsed="1"/>
-    <w:lsdException w:name="toc 7" w:uiPriority="39" w:semiHidden="1" w:unhideWhenUsed="1"/>
-    <w:lsdException w:name="toc 8" w:uiPriority="39" w:semiHidden="1" w:unhideWhenUsed="1"/>
-    <w:lsdException w:name="toc 9" w:uiPriority="39" w:semiHidden="1" w:unhideWhenUsed="1"/>
+    <w:lsdException w:name="toc 1" w:semiHidden="1" w:uiPriority="39" w:unhideWhenUsed="1"/>
+    <w:lsdException w:name="toc 2" w:semiHidden="1" w:uiPriority="39" w:unhideWhenUsed="1"/>
+    <w:lsdException w:name="toc 3" w:semiHidden="1" w:uiPriority="39" w:unhideWhenUsed="1"/>
+    <w:lsdException w:name="toc 4" w:semiHidden="1" w:uiPriority="39" w:unhideWhenUsed="1"/>
+    <w:lsdException w:name="toc 5" w:semiHidden="1" w:uiPriority="39" w:unhideWhenUsed="1"/>
+    <w:lsdException w:name="toc 6" w:semiHidden="1" w:uiPriority="39" w:unhideWhenUsed="1"/>
+    <w:lsdException w:name="toc 7" w:semiHidden="1" w:uiPriority="39" w:unhideWhenUsed="1"/>
+    <w:lsdException w:name="toc 8" w:semiHidden="1" w:uiPriority="39" w:unhideWhenUsed="1"/>
+    <w:lsdException w:name="toc 9" w:semiHidden="1" w:uiPriority="39" w:unhideWhenUsed="1"/>
     <w:lsdException w:name="Normal Indent" w:semiHidden="1" w:unhideWhenUsed="1"/>
     <w:lsdException w:name="footnote text" w:semiHidden="1" w:unhideWhenUsed="1"/>
     <w:lsdException w:name="annotation text" w:semiHidden="1" w:unhideWhenUsed="1"/>
     <w:lsdException w:name="header" w:semiHidden="1" w:unhideWhenUsed="1"/>
     <w:lsdException w:name="footer" w:semiHidden="1" w:unhideWhenUsed="1"/>
     <w:lsdException w:name="index heading" w:semiHidden="1" w:unhideWhenUsed="1"/>
-    <w:lsdException w:name="caption" w:uiPriority="35" w:semiHidden="1" w:unhideWhenUsed="1" w:qFormat="1"/>
+    <w:lsdException w:name="caption" w:semiHidden="1" w:uiPriority="35" w:unhideWhenUsed="1" w:qFormat="1"/>
     <w:lsdException w:name="table of figures" w:semiHidden="1" w:unhideWhenUsed="1"/>
     <w:lsdException w:name="envelope address" w:semiHidden="1" w:unhideWhenUsed="1"/>
     <w:lsdException w:name="envelope return" w:semiHidden="1" w:unhideWhenUsed="1"/>
@@ -2671,7 +2699,7 @@
     <w:lsdException w:name="Title" w:uiPriority="10" w:qFormat="1"/>
     <w:lsdException w:name="Closing" w:semiHidden="1" w:unhideWhenUsed="1"/>
     <w:lsdException w:name="Signature" w:semiHidden="1" w:unhideWhenUsed="1"/>
-    <w:lsdException w:name="Default Paragraph Font" w:uiPriority="1" w:semiHidden="1" w:unhideWhenUsed="1"/>
+    <w:lsdException w:name="Default Paragraph Font" w:semiHidden="1" w:uiPriority="1" w:unhideWhenUsed="1"/>
     <w:lsdException w:name="Body Text" w:semiHidden="1" w:unhideWhenUsed="1"/>
     <w:lsdException w:name="Body Text Indent" w:semiHidden="1" w:unhideWhenUsed="1"/>
     <w:lsdException w:name="List Continue" w:semiHidden="1" w:unhideWhenUsed="1"/>
@@ -2871,8 +2899,8 @@
     <w:lsdException w:name="Subtle Reference" w:uiPriority="31" w:qFormat="1"/>
     <w:lsdException w:name="Intense Reference" w:uiPriority="32" w:qFormat="1"/>
     <w:lsdException w:name="Book Title" w:uiPriority="33" w:qFormat="1"/>
-    <w:lsdException w:name="Bibliography" w:uiPriority="37" w:semiHidden="1" w:unhideWhenUsed="1"/>
-    <w:lsdException w:name="TOC Heading" w:uiPriority="39" w:semiHidden="1" w:unhideWhenUsed="1" w:qFormat="1"/>
+    <w:lsdException w:name="Bibliography" w:semiHidden="1" w:uiPriority="37" w:unhideWhenUsed="1"/>
+    <w:lsdException w:name="TOC Heading" w:semiHidden="1" w:uiPriority="39" w:unhideWhenUsed="1" w:qFormat="1"/>
     <w:lsdException w:name="Plain Table 1" w:uiPriority="41"/>
     <w:lsdException w:name="Plain Table 2" w:uiPriority="42"/>
     <w:lsdException w:name="Plain Table 3" w:uiPriority="43"/>
@@ -2983,7 +3011,7 @@
     <w:lsdException w:name="Unresolved Mention" w:semiHidden="1" w:unhideWhenUsed="1"/>
     <w:lsdException w:name="Smart Link" w:semiHidden="1" w:unhideWhenUsed="1"/>
   </w:latentStyles>
-  <w:style w:type="paragraph" w:styleId="Normal" w:default="1">
+  <w:style w:type="paragraph" w:default="1" w:styleId="Normal">
     <w:name w:val="Normal"/>
     <w:qFormat/>
     <w:rsid w:val="006F451F"/>
@@ -3010,7 +3038,7 @@
       <w:outlineLvl w:val="1"/>
     </w:pPr>
     <w:rPr>
-      <w:rFonts w:ascii="Arial" w:hAnsi="Arial" w:eastAsia="Times New Roman" w:cs="Times New Roman"/>
+      <w:rFonts w:ascii="Arial" w:eastAsia="Times New Roman" w:hAnsi="Arial" w:cs="Times New Roman"/>
       <w:b/>
       <w:caps/>
       <w:sz w:val="32"/>
@@ -3035,19 +3063,19 @@
       <w:outlineLvl w:val="2"/>
     </w:pPr>
     <w:rPr>
-      <w:rFonts w:asciiTheme="majorHAnsi" w:hAnsiTheme="majorHAnsi" w:eastAsiaTheme="majorEastAsia" w:cstheme="majorBidi"/>
+      <w:rFonts w:asciiTheme="majorHAnsi" w:eastAsiaTheme="majorEastAsia" w:hAnsiTheme="majorHAnsi" w:cstheme="majorBidi"/>
       <w:b/>
       <w:bCs/>
       <w:color w:val="4F81BD" w:themeColor="accent1"/>
     </w:rPr>
   </w:style>
-  <w:style w:type="character" w:styleId="DefaultParagraphFont" w:default="1">
+  <w:style w:type="character" w:default="1" w:styleId="DefaultParagraphFont">
     <w:name w:val="Default Paragraph Font"/>
     <w:uiPriority w:val="1"/>
     <w:semiHidden/>
     <w:unhideWhenUsed/>
   </w:style>
-  <w:style w:type="table" w:styleId="TableNormal" w:default="1">
+  <w:style w:type="table" w:default="1" w:styleId="TableNormal">
     <w:name w:val="Normal Table"/>
     <w:uiPriority w:val="99"/>
     <w:semiHidden/>
@@ -3062,19 +3090,19 @@
       </w:tblCellMar>
     </w:tblPr>
   </w:style>
-  <w:style w:type="numbering" w:styleId="NoList" w:default="1">
+  <w:style w:type="numbering" w:default="1" w:styleId="NoList">
     <w:name w:val="No List"/>
     <w:uiPriority w:val="99"/>
     <w:semiHidden/>
     <w:unhideWhenUsed/>
   </w:style>
-  <w:style w:type="character" w:styleId="Heading2Char" w:customStyle="1">
+  <w:style w:type="character" w:customStyle="1" w:styleId="Heading2Char">
     <w:name w:val="Heading 2 Char"/>
     <w:basedOn w:val="DefaultParagraphFont"/>
     <w:link w:val="Heading2"/>
     <w:rsid w:val="006F451F"/>
     <w:rPr>
-      <w:rFonts w:ascii="Arial" w:hAnsi="Arial" w:eastAsia="Times New Roman" w:cs="Times New Roman"/>
+      <w:rFonts w:ascii="Arial" w:eastAsia="Times New Roman" w:hAnsi="Arial" w:cs="Times New Roman"/>
       <w:b/>
       <w:caps/>
       <w:sz w:val="32"/>
@@ -3093,12 +3121,12 @@
     </w:rPr>
     <w:tblPr>
       <w:tblBorders>
-        <w:top w:val="single" w:color="000000" w:themeColor="text1" w:sz="4" w:space="0"/>
-        <w:left w:val="single" w:color="000000" w:themeColor="text1" w:sz="4" w:space="0"/>
-        <w:bottom w:val="single" w:color="000000" w:themeColor="text1" w:sz="4" w:space="0"/>
-        <w:right w:val="single" w:color="000000" w:themeColor="text1" w:sz="4" w:space="0"/>
-        <w:insideH w:val="single" w:color="000000" w:themeColor="text1" w:sz="4" w:space="0"/>
-        <w:insideV w:val="single" w:color="000000" w:themeColor="text1" w:sz="4" w:space="0"/>
+        <w:top w:val="single" w:sz="4" w:space="0" w:color="000000" w:themeColor="text1"/>
+        <w:left w:val="single" w:sz="4" w:space="0" w:color="000000" w:themeColor="text1"/>
+        <w:bottom w:val="single" w:sz="4" w:space="0" w:color="000000" w:themeColor="text1"/>
+        <w:right w:val="single" w:sz="4" w:space="0" w:color="000000" w:themeColor="text1"/>
+        <w:insideH w:val="single" w:sz="4" w:space="0" w:color="000000" w:themeColor="text1"/>
+        <w:insideV w:val="single" w:sz="4" w:space="0" w:color="000000" w:themeColor="text1"/>
       </w:tblBorders>
     </w:tblPr>
   </w:style>
@@ -3111,7 +3139,7 @@
       <w:contextualSpacing/>
     </w:pPr>
   </w:style>
-  <w:style w:type="character" w:styleId="Heading3Char" w:customStyle="1">
+  <w:style w:type="character" w:customStyle="1" w:styleId="Heading3Char">
     <w:name w:val="Heading 3 Char"/>
     <w:basedOn w:val="DefaultParagraphFont"/>
     <w:link w:val="Heading3"/>
@@ -3119,7 +3147,7 @@
     <w:semiHidden/>
     <w:rsid w:val="006F451F"/>
     <w:rPr>
-      <w:rFonts w:asciiTheme="majorHAnsi" w:hAnsiTheme="majorHAnsi" w:eastAsiaTheme="majorEastAsia" w:cstheme="majorBidi"/>
+      <w:rFonts w:asciiTheme="majorHAnsi" w:eastAsiaTheme="majorEastAsia" w:hAnsiTheme="majorHAnsi" w:cstheme="majorBidi"/>
       <w:b/>
       <w:bCs/>
       <w:color w:val="4F81BD" w:themeColor="accent1"/>
@@ -3145,7 +3173,7 @@
       <w:szCs w:val="16"/>
     </w:rPr>
   </w:style>
-  <w:style w:type="character" w:styleId="BalloonTextChar" w:customStyle="1">
+  <w:style w:type="character" w:customStyle="1" w:styleId="BalloonTextChar">
     <w:name w:val="Balloon Text Char"/>
     <w:basedOn w:val="DefaultParagraphFont"/>
     <w:link w:val="BalloonText"/>
@@ -3174,7 +3202,7 @@
       <w:spacing w:after="0"/>
     </w:pPr>
   </w:style>
-  <w:style w:type="character" w:styleId="HeaderChar" w:customStyle="1">
+  <w:style w:type="character" w:customStyle="1" w:styleId="HeaderChar">
     <w:name w:val="Header Char"/>
     <w:basedOn w:val="DefaultParagraphFont"/>
     <w:link w:val="Header"/>
@@ -3201,7 +3229,7 @@
       <w:spacing w:after="0"/>
     </w:pPr>
   </w:style>
-  <w:style w:type="character" w:styleId="FooterChar" w:customStyle="1">
+  <w:style w:type="character" w:customStyle="1" w:styleId="FooterChar">
     <w:name w:val="Footer Char"/>
     <w:basedOn w:val="DefaultParagraphFont"/>
     <w:link w:val="Footer"/>
@@ -3214,6 +3242,37 @@
     </w:rPr>
   </w:style>
 </w:styles>
+</file>
+
+<file path=word/ink/ink1.xml><?xml version="1.0" encoding="utf-8"?>
+<inkml:ink xmlns:inkml="http://www.w3.org/2003/InkML">
+  <inkml:definitions>
+    <inkml:context xml:id="ctx0">
+      <inkml:inkSource xml:id="inkSrc0">
+        <inkml:traceFormat>
+          <inkml:channel name="X" type="integer" min="-2.14748E9" max="2.14748E9" units="cm"/>
+          <inkml:channel name="Y" type="integer" min="-2.14748E9" max="2.14748E9" units="cm"/>
+          <inkml:channel name="F" type="integer" max="32767" units="dev"/>
+        </inkml:traceFormat>
+        <inkml:channelProperties>
+          <inkml:channelProperty channel="X" name="resolution" value="1000" units="1/cm"/>
+          <inkml:channelProperty channel="Y" name="resolution" value="1000" units="1/cm"/>
+          <inkml:channelProperty channel="F" name="resolution" value="0" units="1/dev"/>
+        </inkml:channelProperties>
+      </inkml:inkSource>
+      <inkml:timestamp xml:id="ts0" timeString="2023-12-19T18:28:22.074"/>
+    </inkml:context>
+    <inkml:brush xml:id="br0">
+      <inkml:brushProperty name="width" value="0.035" units="cm"/>
+      <inkml:brushProperty name="height" value="0.035" units="cm"/>
+    </inkml:brush>
+  </inkml:definitions>
+  <inkml:trace contextRef="#ctx0" brushRef="#br0">271 33 24575,'-15'0'0,"0"0"0,0 1 0,0 1 0,0 0 0,0 1 0,1 1 0,-1 0 0,-15 7 0,23-7 0,-1 0 0,1 1 0,-1 0 0,2 0 0,-1 1 0,0-1 0,1 2 0,0-1 0,1 0 0,-1 1 0,1 0 0,0 1 0,1-1 0,0 1 0,-5 11 0,4-5 0,1 0 0,0 1 0,1-1 0,1 1 0,-2 27 0,7 80 0,0-42 0,-3-55 0,2 1 0,0-1 0,10 41 0,-5-37 0,1 0 0,1-1 0,2 0 0,0-1 0,26 43 0,9 22 0,-38-73 0,0-1 0,1 0 0,0-1 0,2 0 0,0 0 0,20 21 0,5 6 0,-30-34 0,1-1 0,1 0 0,0 0 0,17 14 0,64 57 0,-60-52 0,45 33 0,-64-54 0,0 0 0,0-1 0,1 0 0,0 0 0,1-2 0,-1 1 0,1-1 0,22 4 0,-28-8 0,-1 0 0,1 0 0,-1 0 0,1 0 0,-1-1 0,1 0 0,-1 0 0,1-1 0,-1 1 0,0-1 0,0 0 0,0-1 0,0 1 0,0-1 0,0 0 0,-1 0 0,1-1 0,-1 1 0,0-1 0,0 0 0,0 0 0,4-6 0,7-11 0,0-1 0,-1 0 0,16-36 0,-17 31 0,-1 2 0,14-47 0,3-7 0,-11 41 0,-2-1 0,-1-1 0,-2 0 0,-2-1 0,-2-1 0,7-72 0,-13 87 0,11-49 0,-3 20 0,-4 29 0,1 1 0,1-1 0,1 2 0,25-45 0,-4 7 0,-23 45 30,1 1 0,1 0 0,16-22 0,-21 33-154,0 0 0,0 0 1,0 1-1,1 0 0,0 0 0,0 0 1,0 1-1,0 0 0,1 0 0,-1 1 1,14-5-1,2 2-6702</inkml:trace>
+  <inkml:trace contextRef="#ctx0" brushRef="#br0" timeOffset="648.75">32 1142 24575,'16'0'0,"1"-2"0,-1 0 0,0 0 0,-1-2 0,1 0 0,27-11 0,86-50 0,-56 26 0,-56 29 0,0 0 0,24-21 0,12-7 0,62-56-1365,-94 80-5461</inkml:trace>
+  <inkml:trace contextRef="#ctx0" brushRef="#br0" timeOffset="1796.05">773 850 24575,'0'-453'0,"2"499"0,2-2 0,2 1 0,19 73 0,54 126 0,-40-158 0,-34-102 0,-4-11 0,0-81 0,-5-110 0,3 214 12,0-1 0,0 0 0,-1 1 0,1-1 0,-1 1 0,0 0 0,-1-1 0,1 1 0,-5-5 0,7 8-52,-1 0 0,0 0 0,1 0-1,-1 0 1,0 0 0,0 0 0,0 0 0,0 0 0,0 0 0,0 0 0,0 0-1,0 1 1,0-1 0,0 0 0,0 1 0,0-1 0,-1 1 0,1-1-1,0 1 1,0-1 0,-1 1 0,1 0 0,0 0 0,-1 0 0,1 0-1,0 0 1,0 0 0,-1 0 0,1 0 0,0 0 0,-1 1 0,1-1 0,0 0-1,0 1 1,-1-1 0,-1 2 0,-5 7-6786</inkml:trace>
+  <inkml:trace contextRef="#ctx0" brushRef="#br0" timeOffset="3035.15">1301 59 24575,'-1'5'0,"0"0"0,-1 0 0,1-1 0,-1 1 0,0-1 0,-1 1 0,1-1 0,-5 7 0,-6 10 0,-4 16 0,-2 0 0,-2-1 0,-1-1 0,-31 37 0,34-56 0,19-16 0,-1 0 0,1 0 0,0 0 0,0 0 0,-1 0 0,1-1 0,0 1 0,0 0 0,-1 0 0,1 0 0,0 0 0,0-1 0,0 1 0,0 0 0,-1 0 0,1 0 0,0-1 0,0 1 0,0 0 0,0 0 0,0 0 0,-1-1 0,1 1 0,0 0 0,0 0 0,0-1 0,0 1 0,0 0 0,0 0 0,0-1 0,0 1 0,0 0 0,0 0 0,0-1 0,0 1 0,0 0 0,0 0 0,0-1 0,1 1 0,-1 0 0,0 0 0,0-1 0,1-4 0,1-1 0,-1 1 0,1 0 0,0 0 0,0 0 0,5-7 0,23-31 0,-23 35 0,1-1 0,-2-1 0,0 1 0,0-1 0,-1 0 0,0 0 0,0 0 0,-1-1 0,-1 0 0,0 0 0,0 0 0,2-22 0,-7-79 0,1 204 0,4-1 0,31 177 0,25-16 0,-56-234-341,1 0 0,-2 0-1,0 26 1,-2-22-6485</inkml:trace>
+  <inkml:trace contextRef="#ctx0" brushRef="#br0" timeOffset="4135.5">1090 190 24575,'-1'0'0,"1"0"0,-1 0 0,1 0 0,-1 0 0,0 0 0,1 0 0,-1 0 0,1 0 0,-1 0 0,1 0 0,-1 0 0,0 1 0,1-1 0,-1 0 0,1 0 0,-1 1 0,1-1 0,-1 0 0,1 1 0,-1-1 0,1 0 0,0 1 0,-1-1 0,1 1 0,-1-1 0,1 1 0,0-1 0,0 1 0,-1-1 0,1 1 0,0-1 0,0 1 0,-1 0 0,6 23 0,21 19 0,-23-41 0,0 1 0,0 0 0,1-1 0,-1 1 0,1-1 0,0 0 0,0 0 0,-1 0 0,1-1 0,0 1 0,1-1 0,-1 0 0,0 0 0,0-1 0,0 1 0,1-1 0,-1 0 0,0 0 0,0 0 0,1 0 0,-1-1 0,0 0 0,0 0 0,0 0 0,0 0 0,0-1 0,0 0 0,0 0 0,0 0 0,-1 0 0,5-4 0,11-7 0,-1-1 0,-1-1 0,0 0 0,21-28 0,-31 36 0,-2 1 0,0 1 0,0 0 0,1 0 0,0 0 0,0 1 0,13-7 0,-17 9 0,1 1 0,-1 0 0,0 0 0,1 1 0,-1-1 0,1 0 0,0 1 0,-1 0 0,1-1 0,-1 1 0,1 0 0,0 0 0,-1 1 0,1-1 0,-1 0 0,1 1 0,-1 0 0,1-1 0,-1 1 0,1 0 0,-1 0 0,0 1 0,4 1 0,64 55 0,-70-58 1,1 0 0,-1 0 0,0 0 0,0 0 0,1 0 0,-1 1-1,0-1 1,0 0 0,0 0 0,1 0 0,-1-1 0,0 1 0,0 0 0,1 0 0,-1 0-1,0 0 1,0 0 0,0 0 0,1 0 0,-1 0 0,0 0 0,0 0 0,0-1-1,1 1 1,-1 0 0,0 0 0,0 0 0,0 0 0,0-1 0,1 1 0,-1 0 0,0 0-1,0 0 1,0-1 0,0 1 0,0 0 0,0 0 0,0 0 0,1-1 0,-1 1 0,0 0-1,0 0 1,0-1 0,0 1 0,0 0 0,0 0 0,0 0 0,0-1 0,0 1-1,-1 0 1,1-1 0,1-14-1031,-1 14 649,0-16-6445</inkml:trace>
+</inkml:ink>
 </file>
 
 <file path=word/theme/theme1.xml><?xml version="1.0" encoding="utf-8"?>
